--- a/multichoice/build/es-electric-color-code-1.docx
+++ b/multichoice/build/es-electric-color-code-1.docx
@@ -64,37 +64,37 @@
       <w:r>
         <w:t>a)</w:t>
         <w:tab/>
+        <w:t>1.0kΩ</w:t>
+      </w:r>
+    </w:p>
+    <w:p>
+      <w:pPr>
+        <w:pStyle w:val="Choice"/>
+      </w:pPr>
+      <w:r>
+        <w:t>b)</w:t>
+        <w:tab/>
+        <w:t>10Ω</w:t>
+      </w:r>
+    </w:p>
+    <w:p>
+      <w:pPr>
+        <w:pStyle w:val="Choice"/>
+      </w:pPr>
+      <w:r>
+        <w:t>c)</w:t>
+        <w:tab/>
+        <w:t>101Ω</w:t>
+      </w:r>
+    </w:p>
+    <w:p>
+      <w:pPr>
+        <w:pStyle w:val="Choice"/>
+      </w:pPr>
+      <w:r>
+        <w:t>d)</w:t>
+        <w:tab/>
         <w:t>1.0Ω</w:t>
-      </w:r>
-    </w:p>
-    <w:p>
-      <w:pPr>
-        <w:pStyle w:val="Choice"/>
-      </w:pPr>
-      <w:r>
-        <w:t>b)</w:t>
-        <w:tab/>
-        <w:t>1.0kΩ</w:t>
-      </w:r>
-    </w:p>
-    <w:p>
-      <w:pPr>
-        <w:pStyle w:val="Choice"/>
-      </w:pPr>
-      <w:r>
-        <w:t>c)</w:t>
-        <w:tab/>
-        <w:t>10Ω</w:t>
-      </w:r>
-    </w:p>
-    <w:p>
-      <w:pPr>
-        <w:pStyle w:val="Choice"/>
-      </w:pPr>
-      <w:r>
-        <w:t>d)</w:t>
-        <w:tab/>
-        <w:t>101Ω</w:t>
       </w:r>
     </w:p>
     <w:p>
@@ -151,6 +151,26 @@
       <w:r>
         <w:t>a)</w:t>
         <w:tab/>
+        <w:t>121Ω</w:t>
+      </w:r>
+    </w:p>
+    <w:p>
+      <w:pPr>
+        <w:pStyle w:val="Choice"/>
+      </w:pPr>
+      <w:r>
+        <w:t>b)</w:t>
+        <w:tab/>
+        <w:t>1.2Ω</w:t>
+      </w:r>
+    </w:p>
+    <w:p>
+      <w:pPr>
+        <w:pStyle w:val="Choice"/>
+      </w:pPr>
+      <w:r>
+        <w:t>c)</w:t>
+        <w:tab/>
         <w:t>12Ω</w:t>
       </w:r>
     </w:p>
@@ -159,29 +179,9 @@
         <w:pStyle w:val="Choice"/>
       </w:pPr>
       <w:r>
-        <w:t>b)</w:t>
-        <w:tab/>
-        <w:t>121Ω</w:t>
-      </w:r>
-    </w:p>
-    <w:p>
-      <w:pPr>
-        <w:pStyle w:val="Choice"/>
-      </w:pPr>
-      <w:r>
-        <w:t>c)</w:t>
+        <w:t>d)</w:t>
         <w:tab/>
         <w:t>1.2kΩ</w:t>
-      </w:r>
-    </w:p>
-    <w:p>
-      <w:pPr>
-        <w:pStyle w:val="Choice"/>
-      </w:pPr>
-      <w:r>
-        <w:t>d)</w:t>
-        <w:tab/>
-        <w:t>1.2Ω</w:t>
       </w:r>
     </w:p>
     <w:p>
@@ -238,6 +238,16 @@
       <w:r>
         <w:t>a)</w:t>
         <w:tab/>
+        <w:t>1.5Ω</w:t>
+      </w:r>
+    </w:p>
+    <w:p>
+      <w:pPr>
+        <w:pStyle w:val="Choice"/>
+      </w:pPr>
+      <w:r>
+        <w:t>b)</w:t>
+        <w:tab/>
         <w:t>151Ω</w:t>
       </w:r>
     </w:p>
@@ -246,7 +256,7 @@
         <w:pStyle w:val="Choice"/>
       </w:pPr>
       <w:r>
-        <w:t>b)</w:t>
+        <w:t>c)</w:t>
         <w:tab/>
         <w:t>1.5kΩ</w:t>
       </w:r>
@@ -256,19 +266,9 @@
         <w:pStyle w:val="Choice"/>
       </w:pPr>
       <w:r>
-        <w:t>c)</w:t>
+        <w:t>d)</w:t>
         <w:tab/>
         <w:t>15Ω</w:t>
-      </w:r>
-    </w:p>
-    <w:p>
-      <w:pPr>
-        <w:pStyle w:val="Choice"/>
-      </w:pPr>
-      <w:r>
-        <w:t>d)</w:t>
-        <w:tab/>
-        <w:t>1.5Ω</w:t>
       </w:r>
     </w:p>
     <w:p>
@@ -325,6 +325,16 @@
       <w:r>
         <w:t>a)</w:t>
         <w:tab/>
+        <w:t>181Ω</w:t>
+      </w:r>
+    </w:p>
+    <w:p>
+      <w:pPr>
+        <w:pStyle w:val="Choice"/>
+      </w:pPr>
+      <w:r>
+        <w:t>b)</w:t>
+        <w:tab/>
         <w:t>1.8kΩ</w:t>
       </w:r>
     </w:p>
@@ -333,7 +343,7 @@
         <w:pStyle w:val="Choice"/>
       </w:pPr>
       <w:r>
-        <w:t>b)</w:t>
+        <w:t>c)</w:t>
         <w:tab/>
         <w:t>18Ω</w:t>
       </w:r>
@@ -343,19 +353,9 @@
         <w:pStyle w:val="Choice"/>
       </w:pPr>
       <w:r>
-        <w:t>c)</w:t>
+        <w:t>d)</w:t>
         <w:tab/>
         <w:t>1.8Ω</w:t>
-      </w:r>
-    </w:p>
-    <w:p>
-      <w:pPr>
-        <w:pStyle w:val="Choice"/>
-      </w:pPr>
-      <w:r>
-        <w:t>d)</w:t>
-        <w:tab/>
-        <w:t>181Ω</w:t>
       </w:r>
     </w:p>
     <w:p>
@@ -422,6 +422,16 @@
       <w:r>
         <w:t>b)</w:t>
         <w:tab/>
+        <w:t>22Ω</w:t>
+      </w:r>
+    </w:p>
+    <w:p>
+      <w:pPr>
+        <w:pStyle w:val="Choice"/>
+      </w:pPr>
+      <w:r>
+        <w:t>c)</w:t>
+        <w:tab/>
         <w:t>221Ω</w:t>
       </w:r>
     </w:p>
@@ -430,19 +440,9 @@
         <w:pStyle w:val="Choice"/>
       </w:pPr>
       <w:r>
-        <w:t>c)</w:t>
+        <w:t>d)</w:t>
         <w:tab/>
         <w:t>2.2kΩ</w:t>
-      </w:r>
-    </w:p>
-    <w:p>
-      <w:pPr>
-        <w:pStyle w:val="Choice"/>
-      </w:pPr>
-      <w:r>
-        <w:t>d)</w:t>
-        <w:tab/>
-        <w:t>22Ω</w:t>
       </w:r>
     </w:p>
     <w:p>
@@ -586,37 +586,37 @@
       <w:r>
         <w:t>a)</w:t>
         <w:tab/>
+        <w:t>3.3Ω</w:t>
+      </w:r>
+    </w:p>
+    <w:p>
+      <w:pPr>
+        <w:pStyle w:val="Choice"/>
+      </w:pPr>
+      <w:r>
+        <w:t>b)</w:t>
+        <w:tab/>
+        <w:t>33Ω</w:t>
+      </w:r>
+    </w:p>
+    <w:p>
+      <w:pPr>
+        <w:pStyle w:val="Choice"/>
+      </w:pPr>
+      <w:r>
+        <w:t>c)</w:t>
+        <w:tab/>
+        <w:t>3.3kΩ</w:t>
+      </w:r>
+    </w:p>
+    <w:p>
+      <w:pPr>
+        <w:pStyle w:val="Choice"/>
+      </w:pPr>
+      <w:r>
+        <w:t>d)</w:t>
+        <w:tab/>
         <w:t>331Ω</w:t>
-      </w:r>
-    </w:p>
-    <w:p>
-      <w:pPr>
-        <w:pStyle w:val="Choice"/>
-      </w:pPr>
-      <w:r>
-        <w:t>b)</w:t>
-        <w:tab/>
-        <w:t>3.3Ω</w:t>
-      </w:r>
-    </w:p>
-    <w:p>
-      <w:pPr>
-        <w:pStyle w:val="Choice"/>
-      </w:pPr>
-      <w:r>
-        <w:t>c)</w:t>
-        <w:tab/>
-        <w:t>33Ω</w:t>
-      </w:r>
-    </w:p>
-    <w:p>
-      <w:pPr>
-        <w:pStyle w:val="Choice"/>
-      </w:pPr>
-      <w:r>
-        <w:t>d)</w:t>
-        <w:tab/>
-        <w:t>3.3kΩ</w:t>
       </w:r>
     </w:p>
     <w:p>
@@ -673,6 +673,16 @@
       <w:r>
         <w:t>a)</w:t>
         <w:tab/>
+        <w:t>39Ω</w:t>
+      </w:r>
+    </w:p>
+    <w:p>
+      <w:pPr>
+        <w:pStyle w:val="Choice"/>
+      </w:pPr>
+      <w:r>
+        <w:t>b)</w:t>
+        <w:tab/>
         <w:t>3.9kΩ</w:t>
       </w:r>
     </w:p>
@@ -681,7 +691,7 @@
         <w:pStyle w:val="Choice"/>
       </w:pPr>
       <w:r>
-        <w:t>b)</w:t>
+        <w:t>c)</w:t>
         <w:tab/>
         <w:t>391Ω</w:t>
       </w:r>
@@ -691,19 +701,9 @@
         <w:pStyle w:val="Choice"/>
       </w:pPr>
       <w:r>
-        <w:t>c)</w:t>
+        <w:t>d)</w:t>
         <w:tab/>
         <w:t>3.9Ω</w:t>
-      </w:r>
-    </w:p>
-    <w:p>
-      <w:pPr>
-        <w:pStyle w:val="Choice"/>
-      </w:pPr>
-      <w:r>
-        <w:t>d)</w:t>
-        <w:tab/>
-        <w:t>39Ω</w:t>
       </w:r>
     </w:p>
     <w:p>
@@ -760,6 +760,26 @@
       <w:r>
         <w:t>a)</w:t>
         <w:tab/>
+        <w:t>471Ω</w:t>
+      </w:r>
+    </w:p>
+    <w:p>
+      <w:pPr>
+        <w:pStyle w:val="Choice"/>
+      </w:pPr>
+      <w:r>
+        <w:t>b)</w:t>
+        <w:tab/>
+        <w:t>47Ω</w:t>
+      </w:r>
+    </w:p>
+    <w:p>
+      <w:pPr>
+        <w:pStyle w:val="Choice"/>
+      </w:pPr>
+      <w:r>
+        <w:t>c)</w:t>
+        <w:tab/>
         <w:t>4.7Ω</w:t>
       </w:r>
     </w:p>
@@ -768,29 +788,9 @@
         <w:pStyle w:val="Choice"/>
       </w:pPr>
       <w:r>
-        <w:t>b)</w:t>
-        <w:tab/>
-        <w:t>471Ω</w:t>
-      </w:r>
-    </w:p>
-    <w:p>
-      <w:pPr>
-        <w:pStyle w:val="Choice"/>
-      </w:pPr>
-      <w:r>
-        <w:t>c)</w:t>
+        <w:t>d)</w:t>
         <w:tab/>
         <w:t>4.7kΩ</w:t>
-      </w:r>
-    </w:p>
-    <w:p>
-      <w:pPr>
-        <w:pStyle w:val="Choice"/>
-      </w:pPr>
-      <w:r>
-        <w:t>d)</w:t>
-        <w:tab/>
-        <w:t>47Ω</w:t>
       </w:r>
     </w:p>
     <w:p>
@@ -847,6 +847,26 @@
       <w:r>
         <w:t>a)</w:t>
         <w:tab/>
+        <w:t>5.6Ω</w:t>
+      </w:r>
+    </w:p>
+    <w:p>
+      <w:pPr>
+        <w:pStyle w:val="Choice"/>
+      </w:pPr>
+      <w:r>
+        <w:t>b)</w:t>
+        <w:tab/>
+        <w:t>561Ω</w:t>
+      </w:r>
+    </w:p>
+    <w:p>
+      <w:pPr>
+        <w:pStyle w:val="Choice"/>
+      </w:pPr>
+      <w:r>
+        <w:t>c)</w:t>
+        <w:tab/>
         <w:t>56Ω</w:t>
       </w:r>
     </w:p>
@@ -855,29 +875,9 @@
         <w:pStyle w:val="Choice"/>
       </w:pPr>
       <w:r>
-        <w:t>b)</w:t>
-        <w:tab/>
-        <w:t>561Ω</w:t>
-      </w:r>
-    </w:p>
-    <w:p>
-      <w:pPr>
-        <w:pStyle w:val="Choice"/>
-      </w:pPr>
-      <w:r>
-        <w:t>c)</w:t>
+        <w:t>d)</w:t>
         <w:tab/>
         <w:t>5.6kΩ</w:t>
-      </w:r>
-    </w:p>
-    <w:p>
-      <w:pPr>
-        <w:pStyle w:val="Choice"/>
-      </w:pPr>
-      <w:r>
-        <w:t>d)</w:t>
-        <w:tab/>
-        <w:t>5.6Ω</w:t>
       </w:r>
     </w:p>
     <w:p>
@@ -934,37 +934,37 @@
       <w:r>
         <w:t>a)</w:t>
         <w:tab/>
+        <w:t>68Ω</w:t>
+      </w:r>
+    </w:p>
+    <w:p>
+      <w:pPr>
+        <w:pStyle w:val="Choice"/>
+      </w:pPr>
+      <w:r>
+        <w:t>b)</w:t>
+        <w:tab/>
+        <w:t>6.8Ω</w:t>
+      </w:r>
+    </w:p>
+    <w:p>
+      <w:pPr>
+        <w:pStyle w:val="Choice"/>
+      </w:pPr>
+      <w:r>
+        <w:t>c)</w:t>
+        <w:tab/>
+        <w:t>6.8kΩ</w:t>
+      </w:r>
+    </w:p>
+    <w:p>
+      <w:pPr>
+        <w:pStyle w:val="Choice"/>
+      </w:pPr>
+      <w:r>
+        <w:t>d)</w:t>
+        <w:tab/>
         <w:t>681Ω</w:t>
-      </w:r>
-    </w:p>
-    <w:p>
-      <w:pPr>
-        <w:pStyle w:val="Choice"/>
-      </w:pPr>
-      <w:r>
-        <w:t>b)</w:t>
-        <w:tab/>
-        <w:t>6.8Ω</w:t>
-      </w:r>
-    </w:p>
-    <w:p>
-      <w:pPr>
-        <w:pStyle w:val="Choice"/>
-      </w:pPr>
-      <w:r>
-        <w:t>c)</w:t>
-        <w:tab/>
-        <w:t>6.8kΩ</w:t>
-      </w:r>
-    </w:p>
-    <w:p>
-      <w:pPr>
-        <w:pStyle w:val="Choice"/>
-      </w:pPr>
-      <w:r>
-        <w:t>d)</w:t>
-        <w:tab/>
-        <w:t>68Ω</w:t>
       </w:r>
     </w:p>
     <w:p>
@@ -1021,27 +1021,27 @@
       <w:r>
         <w:t>a)</w:t>
         <w:tab/>
+        <w:t>821Ω</w:t>
+      </w:r>
+    </w:p>
+    <w:p>
+      <w:pPr>
+        <w:pStyle w:val="Choice"/>
+      </w:pPr>
+      <w:r>
+        <w:t>b)</w:t>
+        <w:tab/>
+        <w:t>82Ω</w:t>
+      </w:r>
+    </w:p>
+    <w:p>
+      <w:pPr>
+        <w:pStyle w:val="Choice"/>
+      </w:pPr>
+      <w:r>
+        <w:t>c)</w:t>
+        <w:tab/>
         <w:t>8.2kΩ</w:t>
-      </w:r>
-    </w:p>
-    <w:p>
-      <w:pPr>
-        <w:pStyle w:val="Choice"/>
-      </w:pPr>
-      <w:r>
-        <w:t>b)</w:t>
-        <w:tab/>
-        <w:t>821Ω</w:t>
-      </w:r>
-    </w:p>
-    <w:p>
-      <w:pPr>
-        <w:pStyle w:val="Choice"/>
-      </w:pPr>
-      <w:r>
-        <w:t>c)</w:t>
-        <w:tab/>
-        <w:t>82Ω</w:t>
       </w:r>
     </w:p>
     <w:p>
@@ -1108,6 +1108,26 @@
       <w:r>
         <w:t>a)</w:t>
         <w:tab/>
+        <w:t>1.0Ω</w:t>
+      </w:r>
+    </w:p>
+    <w:p>
+      <w:pPr>
+        <w:pStyle w:val="Choice"/>
+      </w:pPr>
+      <w:r>
+        <w:t>b)</w:t>
+        <w:tab/>
+        <w:t>10Ω</w:t>
+      </w:r>
+    </w:p>
+    <w:p>
+      <w:pPr>
+        <w:pStyle w:val="Choice"/>
+      </w:pPr>
+      <w:r>
+        <w:t>c)</w:t>
+        <w:tab/>
         <w:t>10kΩ</w:t>
       </w:r>
     </w:p>
@@ -1116,29 +1136,9 @@
         <w:pStyle w:val="Choice"/>
       </w:pPr>
       <w:r>
-        <w:t>b)</w:t>
-        <w:tab/>
-        <w:t>1.0Ω</w:t>
-      </w:r>
-    </w:p>
-    <w:p>
-      <w:pPr>
-        <w:pStyle w:val="Choice"/>
-      </w:pPr>
-      <w:r>
-        <w:t>c)</w:t>
+        <w:t>d)</w:t>
         <w:tab/>
         <w:t>100Ω</w:t>
-      </w:r>
-    </w:p>
-    <w:p>
-      <w:pPr>
-        <w:pStyle w:val="Choice"/>
-      </w:pPr>
-      <w:r>
-        <w:t>d)</w:t>
-        <w:tab/>
-        <w:t>10Ω</w:t>
       </w:r>
     </w:p>
     <w:p>
@@ -1195,6 +1195,26 @@
       <w:r>
         <w:t>a)</w:t>
         <w:tab/>
+        <w:t>12kΩ</w:t>
+      </w:r>
+    </w:p>
+    <w:p>
+      <w:pPr>
+        <w:pStyle w:val="Choice"/>
+      </w:pPr>
+      <w:r>
+        <w:t>b)</w:t>
+        <w:tab/>
+        <w:t>12Ω</w:t>
+      </w:r>
+    </w:p>
+    <w:p>
+      <w:pPr>
+        <w:pStyle w:val="Choice"/>
+      </w:pPr>
+      <w:r>
+        <w:t>c)</w:t>
+        <w:tab/>
         <w:t>120Ω</w:t>
       </w:r>
     </w:p>
@@ -1203,29 +1223,9 @@
         <w:pStyle w:val="Choice"/>
       </w:pPr>
       <w:r>
-        <w:t>b)</w:t>
-        <w:tab/>
-        <w:t>12Ω</w:t>
-      </w:r>
-    </w:p>
-    <w:p>
-      <w:pPr>
-        <w:pStyle w:val="Choice"/>
-      </w:pPr>
-      <w:r>
-        <w:t>c)</w:t>
+        <w:t>d)</w:t>
         <w:tab/>
         <w:t>1.2Ω</w:t>
-      </w:r>
-    </w:p>
-    <w:p>
-      <w:pPr>
-        <w:pStyle w:val="Choice"/>
-      </w:pPr>
-      <w:r>
-        <w:t>d)</w:t>
-        <w:tab/>
-        <w:t>12kΩ</w:t>
       </w:r>
     </w:p>
     <w:p>
@@ -1282,27 +1282,27 @@
       <w:r>
         <w:t>a)</w:t>
         <w:tab/>
+        <w:t>15kΩ</w:t>
+      </w:r>
+    </w:p>
+    <w:p>
+      <w:pPr>
+        <w:pStyle w:val="Choice"/>
+      </w:pPr>
+      <w:r>
+        <w:t>b)</w:t>
+        <w:tab/>
+        <w:t>150Ω</w:t>
+      </w:r>
+    </w:p>
+    <w:p>
+      <w:pPr>
+        <w:pStyle w:val="Choice"/>
+      </w:pPr>
+      <w:r>
+        <w:t>c)</w:t>
+        <w:tab/>
         <w:t>15Ω</w:t>
-      </w:r>
-    </w:p>
-    <w:p>
-      <w:pPr>
-        <w:pStyle w:val="Choice"/>
-      </w:pPr>
-      <w:r>
-        <w:t>b)</w:t>
-        <w:tab/>
-        <w:t>150Ω</w:t>
-      </w:r>
-    </w:p>
-    <w:p>
-      <w:pPr>
-        <w:pStyle w:val="Choice"/>
-      </w:pPr>
-      <w:r>
-        <w:t>c)</w:t>
-        <w:tab/>
-        <w:t>15kΩ</w:t>
       </w:r>
     </w:p>
     <w:p>
@@ -1369,37 +1369,37 @@
       <w:r>
         <w:t>a)</w:t>
         <w:tab/>
+        <w:t>18kΩ</w:t>
+      </w:r>
+    </w:p>
+    <w:p>
+      <w:pPr>
+        <w:pStyle w:val="Choice"/>
+      </w:pPr>
+      <w:r>
+        <w:t>b)</w:t>
+        <w:tab/>
+        <w:t>1.8Ω</w:t>
+      </w:r>
+    </w:p>
+    <w:p>
+      <w:pPr>
+        <w:pStyle w:val="Choice"/>
+      </w:pPr>
+      <w:r>
+        <w:t>c)</w:t>
+        <w:tab/>
+        <w:t>18Ω</w:t>
+      </w:r>
+    </w:p>
+    <w:p>
+      <w:pPr>
+        <w:pStyle w:val="Choice"/>
+      </w:pPr>
+      <w:r>
+        <w:t>d)</w:t>
+        <w:tab/>
         <w:t>180Ω</w:t>
-      </w:r>
-    </w:p>
-    <w:p>
-      <w:pPr>
-        <w:pStyle w:val="Choice"/>
-      </w:pPr>
-      <w:r>
-        <w:t>b)</w:t>
-        <w:tab/>
-        <w:t>18kΩ</w:t>
-      </w:r>
-    </w:p>
-    <w:p>
-      <w:pPr>
-        <w:pStyle w:val="Choice"/>
-      </w:pPr>
-      <w:r>
-        <w:t>c)</w:t>
-        <w:tab/>
-        <w:t>1.8Ω</w:t>
-      </w:r>
-    </w:p>
-    <w:p>
-      <w:pPr>
-        <w:pStyle w:val="Choice"/>
-      </w:pPr>
-      <w:r>
-        <w:t>d)</w:t>
-        <w:tab/>
-        <w:t>18Ω</w:t>
       </w:r>
     </w:p>
     <w:p>
@@ -1456,6 +1456,16 @@
       <w:r>
         <w:t>a)</w:t>
         <w:tab/>
+        <w:t>220Ω</w:t>
+      </w:r>
+    </w:p>
+    <w:p>
+      <w:pPr>
+        <w:pStyle w:val="Choice"/>
+      </w:pPr>
+      <w:r>
+        <w:t>b)</w:t>
+        <w:tab/>
         <w:t>22Ω</w:t>
       </w:r>
     </w:p>
@@ -1464,29 +1474,19 @@
         <w:pStyle w:val="Choice"/>
       </w:pPr>
       <w:r>
-        <w:t>b)</w:t>
+        <w:t>c)</w:t>
+        <w:tab/>
+        <w:t>22kΩ</w:t>
+      </w:r>
+    </w:p>
+    <w:p>
+      <w:pPr>
+        <w:pStyle w:val="Choice"/>
+      </w:pPr>
+      <w:r>
+        <w:t>d)</w:t>
         <w:tab/>
         <w:t>2.2Ω</w:t>
-      </w:r>
-    </w:p>
-    <w:p>
-      <w:pPr>
-        <w:pStyle w:val="Choice"/>
-      </w:pPr>
-      <w:r>
-        <w:t>c)</w:t>
-        <w:tab/>
-        <w:t>220Ω</w:t>
-      </w:r>
-    </w:p>
-    <w:p>
-      <w:pPr>
-        <w:pStyle w:val="Choice"/>
-      </w:pPr>
-      <w:r>
-        <w:t>d)</w:t>
-        <w:tab/>
-        <w:t>22kΩ</w:t>
       </w:r>
     </w:p>
     <w:p>
@@ -1543,6 +1543,26 @@
       <w:r>
         <w:t>a)</w:t>
         <w:tab/>
+        <w:t>270Ω</w:t>
+      </w:r>
+    </w:p>
+    <w:p>
+      <w:pPr>
+        <w:pStyle w:val="Choice"/>
+      </w:pPr>
+      <w:r>
+        <w:t>b)</w:t>
+        <w:tab/>
+        <w:t>2.7Ω</w:t>
+      </w:r>
+    </w:p>
+    <w:p>
+      <w:pPr>
+        <w:pStyle w:val="Choice"/>
+      </w:pPr>
+      <w:r>
+        <w:t>c)</w:t>
+        <w:tab/>
         <w:t>27Ω</w:t>
       </w:r>
     </w:p>
@@ -1551,29 +1571,9 @@
         <w:pStyle w:val="Choice"/>
       </w:pPr>
       <w:r>
-        <w:t>b)</w:t>
-        <w:tab/>
-        <w:t>2.7Ω</w:t>
-      </w:r>
-    </w:p>
-    <w:p>
-      <w:pPr>
-        <w:pStyle w:val="Choice"/>
-      </w:pPr>
-      <w:r>
-        <w:t>c)</w:t>
+        <w:t>d)</w:t>
         <w:tab/>
         <w:t>27kΩ</w:t>
-      </w:r>
-    </w:p>
-    <w:p>
-      <w:pPr>
-        <w:pStyle w:val="Choice"/>
-      </w:pPr>
-      <w:r>
-        <w:t>d)</w:t>
-        <w:tab/>
-        <w:t>270Ω</w:t>
       </w:r>
     </w:p>
     <w:p>
@@ -1630,27 +1630,27 @@
       <w:r>
         <w:t>a)</w:t>
         <w:tab/>
+        <w:t>3.3Ω</w:t>
+      </w:r>
+    </w:p>
+    <w:p>
+      <w:pPr>
+        <w:pStyle w:val="Choice"/>
+      </w:pPr>
+      <w:r>
+        <w:t>b)</w:t>
+        <w:tab/>
+        <w:t>33kΩ</w:t>
+      </w:r>
+    </w:p>
+    <w:p>
+      <w:pPr>
+        <w:pStyle w:val="Choice"/>
+      </w:pPr>
+      <w:r>
+        <w:t>c)</w:t>
+        <w:tab/>
         <w:t>33Ω</w:t>
-      </w:r>
-    </w:p>
-    <w:p>
-      <w:pPr>
-        <w:pStyle w:val="Choice"/>
-      </w:pPr>
-      <w:r>
-        <w:t>b)</w:t>
-        <w:tab/>
-        <w:t>3.3Ω</w:t>
-      </w:r>
-    </w:p>
-    <w:p>
-      <w:pPr>
-        <w:pStyle w:val="Choice"/>
-      </w:pPr>
-      <w:r>
-        <w:t>c)</w:t>
-        <w:tab/>
-        <w:t>33kΩ</w:t>
       </w:r>
     </w:p>
     <w:p>
@@ -1727,27 +1727,27 @@
       <w:r>
         <w:t>b)</w:t>
         <w:tab/>
+        <w:t>390Ω</w:t>
+      </w:r>
+    </w:p>
+    <w:p>
+      <w:pPr>
+        <w:pStyle w:val="Choice"/>
+      </w:pPr>
+      <w:r>
+        <w:t>c)</w:t>
+        <w:tab/>
+        <w:t>39Ω</w:t>
+      </w:r>
+    </w:p>
+    <w:p>
+      <w:pPr>
+        <w:pStyle w:val="Choice"/>
+      </w:pPr>
+      <w:r>
+        <w:t>d)</w:t>
+        <w:tab/>
         <w:t>39kΩ</w:t>
-      </w:r>
-    </w:p>
-    <w:p>
-      <w:pPr>
-        <w:pStyle w:val="Choice"/>
-      </w:pPr>
-      <w:r>
-        <w:t>c)</w:t>
-        <w:tab/>
-        <w:t>390Ω</w:t>
-      </w:r>
-    </w:p>
-    <w:p>
-      <w:pPr>
-        <w:pStyle w:val="Choice"/>
-      </w:pPr>
-      <w:r>
-        <w:t>d)</w:t>
-        <w:tab/>
-        <w:t>39Ω</w:t>
       </w:r>
     </w:p>
     <w:p>
@@ -1814,27 +1814,27 @@
       <w:r>
         <w:t>b)</w:t>
         <w:tab/>
+        <w:t>47kΩ</w:t>
+      </w:r>
+    </w:p>
+    <w:p>
+      <w:pPr>
+        <w:pStyle w:val="Choice"/>
+      </w:pPr>
+      <w:r>
+        <w:t>c)</w:t>
+        <w:tab/>
+        <w:t>47Ω</w:t>
+      </w:r>
+    </w:p>
+    <w:p>
+      <w:pPr>
+        <w:pStyle w:val="Choice"/>
+      </w:pPr>
+      <w:r>
+        <w:t>d)</w:t>
+        <w:tab/>
         <w:t>4.7Ω</w:t>
-      </w:r>
-    </w:p>
-    <w:p>
-      <w:pPr>
-        <w:pStyle w:val="Choice"/>
-      </w:pPr>
-      <w:r>
-        <w:t>c)</w:t>
-        <w:tab/>
-        <w:t>47Ω</w:t>
-      </w:r>
-    </w:p>
-    <w:p>
-      <w:pPr>
-        <w:pStyle w:val="Choice"/>
-      </w:pPr>
-      <w:r>
-        <w:t>d)</w:t>
-        <w:tab/>
-        <w:t>47kΩ</w:t>
       </w:r>
     </w:p>
     <w:p>
@@ -1891,6 +1891,26 @@
       <w:r>
         <w:t>a)</w:t>
         <w:tab/>
+        <w:t>56kΩ</w:t>
+      </w:r>
+    </w:p>
+    <w:p>
+      <w:pPr>
+        <w:pStyle w:val="Choice"/>
+      </w:pPr>
+      <w:r>
+        <w:t>b)</w:t>
+        <w:tab/>
+        <w:t>5.6Ω</w:t>
+      </w:r>
+    </w:p>
+    <w:p>
+      <w:pPr>
+        <w:pStyle w:val="Choice"/>
+      </w:pPr>
+      <w:r>
+        <w:t>c)</w:t>
+        <w:tab/>
         <w:t>56Ω</w:t>
       </w:r>
     </w:p>
@@ -1899,29 +1919,9 @@
         <w:pStyle w:val="Choice"/>
       </w:pPr>
       <w:r>
-        <w:t>b)</w:t>
+        <w:t>d)</w:t>
         <w:tab/>
         <w:t>560Ω</w:t>
-      </w:r>
-    </w:p>
-    <w:p>
-      <w:pPr>
-        <w:pStyle w:val="Choice"/>
-      </w:pPr>
-      <w:r>
-        <w:t>c)</w:t>
-        <w:tab/>
-        <w:t>5.6Ω</w:t>
-      </w:r>
-    </w:p>
-    <w:p>
-      <w:pPr>
-        <w:pStyle w:val="Choice"/>
-      </w:pPr>
-      <w:r>
-        <w:t>d)</w:t>
-        <w:tab/>
-        <w:t>56kΩ</w:t>
       </w:r>
     </w:p>
     <w:p>
@@ -1978,37 +1978,37 @@
       <w:r>
         <w:t>a)</w:t>
         <w:tab/>
+        <w:t>680Ω</w:t>
+      </w:r>
+    </w:p>
+    <w:p>
+      <w:pPr>
+        <w:pStyle w:val="Choice"/>
+      </w:pPr>
+      <w:r>
+        <w:t>b)</w:t>
+        <w:tab/>
+        <w:t>68Ω</w:t>
+      </w:r>
+    </w:p>
+    <w:p>
+      <w:pPr>
+        <w:pStyle w:val="Choice"/>
+      </w:pPr>
+      <w:r>
+        <w:t>c)</w:t>
+        <w:tab/>
+        <w:t>68kΩ</w:t>
+      </w:r>
+    </w:p>
+    <w:p>
+      <w:pPr>
+        <w:pStyle w:val="Choice"/>
+      </w:pPr>
+      <w:r>
+        <w:t>d)</w:t>
+        <w:tab/>
         <w:t>6.8Ω</w:t>
-      </w:r>
-    </w:p>
-    <w:p>
-      <w:pPr>
-        <w:pStyle w:val="Choice"/>
-      </w:pPr>
-      <w:r>
-        <w:t>b)</w:t>
-        <w:tab/>
-        <w:t>68Ω</w:t>
-      </w:r>
-    </w:p>
-    <w:p>
-      <w:pPr>
-        <w:pStyle w:val="Choice"/>
-      </w:pPr>
-      <w:r>
-        <w:t>c)</w:t>
-        <w:tab/>
-        <w:t>68kΩ</w:t>
-      </w:r>
-    </w:p>
-    <w:p>
-      <w:pPr>
-        <w:pStyle w:val="Choice"/>
-      </w:pPr>
-      <w:r>
-        <w:t>d)</w:t>
-        <w:tab/>
-        <w:t>680Ω</w:t>
       </w:r>
     </w:p>
     <w:p>
@@ -2065,6 +2065,26 @@
       <w:r>
         <w:t>a)</w:t>
         <w:tab/>
+        <w:t>82Ω</w:t>
+      </w:r>
+    </w:p>
+    <w:p>
+      <w:pPr>
+        <w:pStyle w:val="Choice"/>
+      </w:pPr>
+      <w:r>
+        <w:t>b)</w:t>
+        <w:tab/>
+        <w:t>82kΩ</w:t>
+      </w:r>
+    </w:p>
+    <w:p>
+      <w:pPr>
+        <w:pStyle w:val="Choice"/>
+      </w:pPr>
+      <w:r>
+        <w:t>c)</w:t>
+        <w:tab/>
         <w:t>820Ω</w:t>
       </w:r>
     </w:p>
@@ -2073,29 +2093,9 @@
         <w:pStyle w:val="Choice"/>
       </w:pPr>
       <w:r>
-        <w:t>b)</w:t>
+        <w:t>d)</w:t>
         <w:tab/>
         <w:t>8.2Ω</w:t>
-      </w:r>
-    </w:p>
-    <w:p>
-      <w:pPr>
-        <w:pStyle w:val="Choice"/>
-      </w:pPr>
-      <w:r>
-        <w:t>c)</w:t>
-        <w:tab/>
-        <w:t>82kΩ</w:t>
-      </w:r>
-    </w:p>
-    <w:p>
-      <w:pPr>
-        <w:pStyle w:val="Choice"/>
-      </w:pPr>
-      <w:r>
-        <w:t>d)</w:t>
-        <w:tab/>
-        <w:t>82Ω</w:t>
       </w:r>
     </w:p>
     <w:p>
@@ -2152,6 +2152,16 @@
       <w:r>
         <w:t>a)</w:t>
         <w:tab/>
+        <w:t>10kΩ</w:t>
+      </w:r>
+    </w:p>
+    <w:p>
+      <w:pPr>
+        <w:pStyle w:val="Choice"/>
+      </w:pPr>
+      <w:r>
+        <w:t>b)</w:t>
+        <w:tab/>
         <w:t>10Ω</w:t>
       </w:r>
     </w:p>
@@ -2160,29 +2170,19 @@
         <w:pStyle w:val="Choice"/>
       </w:pPr>
       <w:r>
-        <w:t>b)</w:t>
+        <w:t>c)</w:t>
+        <w:tab/>
+        <w:t>101Ω</w:t>
+      </w:r>
+    </w:p>
+    <w:p>
+      <w:pPr>
+        <w:pStyle w:val="Choice"/>
+      </w:pPr>
+      <w:r>
+        <w:t>d)</w:t>
         <w:tab/>
         <w:t>100Ω</w:t>
-      </w:r>
-    </w:p>
-    <w:p>
-      <w:pPr>
-        <w:pStyle w:val="Choice"/>
-      </w:pPr>
-      <w:r>
-        <w:t>c)</w:t>
-        <w:tab/>
-        <w:t>10kΩ</w:t>
-      </w:r>
-    </w:p>
-    <w:p>
-      <w:pPr>
-        <w:pStyle w:val="Choice"/>
-      </w:pPr>
-      <w:r>
-        <w:t>d)</w:t>
-        <w:tab/>
-        <w:t>101Ω</w:t>
       </w:r>
     </w:p>
     <w:p>
@@ -2239,6 +2239,26 @@
       <w:r>
         <w:t>a)</w:t>
         <w:tab/>
+        <w:t>120Ω</w:t>
+      </w:r>
+    </w:p>
+    <w:p>
+      <w:pPr>
+        <w:pStyle w:val="Choice"/>
+      </w:pPr>
+      <w:r>
+        <w:t>b)</w:t>
+        <w:tab/>
+        <w:t>12Ω</w:t>
+      </w:r>
+    </w:p>
+    <w:p>
+      <w:pPr>
+        <w:pStyle w:val="Choice"/>
+      </w:pPr>
+      <w:r>
+        <w:t>c)</w:t>
+        <w:tab/>
         <w:t>12kΩ</w:t>
       </w:r>
     </w:p>
@@ -2247,29 +2267,9 @@
         <w:pStyle w:val="Choice"/>
       </w:pPr>
       <w:r>
-        <w:t>b)</w:t>
-        <w:tab/>
-        <w:t>120Ω</w:t>
-      </w:r>
-    </w:p>
-    <w:p>
-      <w:pPr>
-        <w:pStyle w:val="Choice"/>
-      </w:pPr>
-      <w:r>
-        <w:t>c)</w:t>
+        <w:t>d)</w:t>
         <w:tab/>
         <w:t>121Ω</w:t>
-      </w:r>
-    </w:p>
-    <w:p>
-      <w:pPr>
-        <w:pStyle w:val="Choice"/>
-      </w:pPr>
-      <w:r>
-        <w:t>d)</w:t>
-        <w:tab/>
-        <w:t>12Ω</w:t>
       </w:r>
     </w:p>
     <w:p>
@@ -2326,6 +2326,26 @@
       <w:r>
         <w:t>a)</w:t>
         <w:tab/>
+        <w:t>151Ω</w:t>
+      </w:r>
+    </w:p>
+    <w:p>
+      <w:pPr>
+        <w:pStyle w:val="Choice"/>
+      </w:pPr>
+      <w:r>
+        <w:t>b)</w:t>
+        <w:tab/>
+        <w:t>15Ω</w:t>
+      </w:r>
+    </w:p>
+    <w:p>
+      <w:pPr>
+        <w:pStyle w:val="Choice"/>
+      </w:pPr>
+      <w:r>
+        <w:t>c)</w:t>
+        <w:tab/>
         <w:t>15kΩ</w:t>
       </w:r>
     </w:p>
@@ -2334,29 +2354,9 @@
         <w:pStyle w:val="Choice"/>
       </w:pPr>
       <w:r>
-        <w:t>b)</w:t>
-        <w:tab/>
-        <w:t>151Ω</w:t>
-      </w:r>
-    </w:p>
-    <w:p>
-      <w:pPr>
-        <w:pStyle w:val="Choice"/>
-      </w:pPr>
-      <w:r>
-        <w:t>c)</w:t>
+        <w:t>d)</w:t>
         <w:tab/>
         <w:t>150Ω</w:t>
-      </w:r>
-    </w:p>
-    <w:p>
-      <w:pPr>
-        <w:pStyle w:val="Choice"/>
-      </w:pPr>
-      <w:r>
-        <w:t>d)</w:t>
-        <w:tab/>
-        <w:t>15Ω</w:t>
       </w:r>
     </w:p>
     <w:p>
@@ -2413,6 +2413,26 @@
       <w:r>
         <w:t>a)</w:t>
         <w:tab/>
+        <w:t>181Ω</w:t>
+      </w:r>
+    </w:p>
+    <w:p>
+      <w:pPr>
+        <w:pStyle w:val="Choice"/>
+      </w:pPr>
+      <w:r>
+        <w:t>b)</w:t>
+        <w:tab/>
+        <w:t>180Ω</w:t>
+      </w:r>
+    </w:p>
+    <w:p>
+      <w:pPr>
+        <w:pStyle w:val="Choice"/>
+      </w:pPr>
+      <w:r>
+        <w:t>c)</w:t>
+        <w:tab/>
         <w:t>18kΩ</w:t>
       </w:r>
     </w:p>
@@ -2421,29 +2441,9 @@
         <w:pStyle w:val="Choice"/>
       </w:pPr>
       <w:r>
-        <w:t>b)</w:t>
+        <w:t>d)</w:t>
         <w:tab/>
         <w:t>18Ω</w:t>
-      </w:r>
-    </w:p>
-    <w:p>
-      <w:pPr>
-        <w:pStyle w:val="Choice"/>
-      </w:pPr>
-      <w:r>
-        <w:t>c)</w:t>
-        <w:tab/>
-        <w:t>180Ω</w:t>
-      </w:r>
-    </w:p>
-    <w:p>
-      <w:pPr>
-        <w:pStyle w:val="Choice"/>
-      </w:pPr>
-      <w:r>
-        <w:t>d)</w:t>
-        <w:tab/>
-        <w:t>181Ω</w:t>
       </w:r>
     </w:p>
     <w:p>
@@ -2500,6 +2500,16 @@
       <w:r>
         <w:t>a)</w:t>
         <w:tab/>
+        <w:t>22kΩ</w:t>
+      </w:r>
+    </w:p>
+    <w:p>
+      <w:pPr>
+        <w:pStyle w:val="Choice"/>
+      </w:pPr>
+      <w:r>
+        <w:t>b)</w:t>
+        <w:tab/>
         <w:t>221Ω</w:t>
       </w:r>
     </w:p>
@@ -2508,29 +2518,19 @@
         <w:pStyle w:val="Choice"/>
       </w:pPr>
       <w:r>
-        <w:t>b)</w:t>
+        <w:t>c)</w:t>
+        <w:tab/>
+        <w:t>22Ω</w:t>
+      </w:r>
+    </w:p>
+    <w:p>
+      <w:pPr>
+        <w:pStyle w:val="Choice"/>
+      </w:pPr>
+      <w:r>
+        <w:t>d)</w:t>
         <w:tab/>
         <w:t>220Ω</w:t>
-      </w:r>
-    </w:p>
-    <w:p>
-      <w:pPr>
-        <w:pStyle w:val="Choice"/>
-      </w:pPr>
-      <w:r>
-        <w:t>c)</w:t>
-        <w:tab/>
-        <w:t>22kΩ</w:t>
-      </w:r>
-    </w:p>
-    <w:p>
-      <w:pPr>
-        <w:pStyle w:val="Choice"/>
-      </w:pPr>
-      <w:r>
-        <w:t>d)</w:t>
-        <w:tab/>
-        <w:t>22Ω</w:t>
       </w:r>
     </w:p>
     <w:p>
@@ -2587,17 +2587,17 @@
       <w:r>
         <w:t>a)</w:t>
         <w:tab/>
+        <w:t>27Ω</w:t>
+      </w:r>
+    </w:p>
+    <w:p>
+      <w:pPr>
+        <w:pStyle w:val="Choice"/>
+      </w:pPr>
+      <w:r>
+        <w:t>b)</w:t>
+        <w:tab/>
         <w:t>271Ω</w:t>
-      </w:r>
-    </w:p>
-    <w:p>
-      <w:pPr>
-        <w:pStyle w:val="Choice"/>
-      </w:pPr>
-      <w:r>
-        <w:t>b)</w:t>
-        <w:tab/>
-        <w:t>27Ω</w:t>
       </w:r>
     </w:p>
     <w:p>
@@ -2674,37 +2674,37 @@
       <w:r>
         <w:t>a)</w:t>
         <w:tab/>
+        <w:t>330Ω</w:t>
+      </w:r>
+    </w:p>
+    <w:p>
+      <w:pPr>
+        <w:pStyle w:val="Choice"/>
+      </w:pPr>
+      <w:r>
+        <w:t>b)</w:t>
+        <w:tab/>
+        <w:t>33kΩ</w:t>
+      </w:r>
+    </w:p>
+    <w:p>
+      <w:pPr>
+        <w:pStyle w:val="Choice"/>
+      </w:pPr>
+      <w:r>
+        <w:t>c)</w:t>
+        <w:tab/>
+        <w:t>331Ω</w:t>
+      </w:r>
+    </w:p>
+    <w:p>
+      <w:pPr>
+        <w:pStyle w:val="Choice"/>
+      </w:pPr>
+      <w:r>
+        <w:t>d)</w:t>
+        <w:tab/>
         <w:t>33Ω</w:t>
-      </w:r>
-    </w:p>
-    <w:p>
-      <w:pPr>
-        <w:pStyle w:val="Choice"/>
-      </w:pPr>
-      <w:r>
-        <w:t>b)</w:t>
-        <w:tab/>
-        <w:t>33kΩ</w:t>
-      </w:r>
-    </w:p>
-    <w:p>
-      <w:pPr>
-        <w:pStyle w:val="Choice"/>
-      </w:pPr>
-      <w:r>
-        <w:t>c)</w:t>
-        <w:tab/>
-        <w:t>330Ω</w:t>
-      </w:r>
-    </w:p>
-    <w:p>
-      <w:pPr>
-        <w:pStyle w:val="Choice"/>
-      </w:pPr>
-      <w:r>
-        <w:t>d)</w:t>
-        <w:tab/>
-        <w:t>331Ω</w:t>
       </w:r>
     </w:p>
     <w:p>
@@ -2761,27 +2761,27 @@
       <w:r>
         <w:t>a)</w:t>
         <w:tab/>
+        <w:t>391Ω</w:t>
+      </w:r>
+    </w:p>
+    <w:p>
+      <w:pPr>
+        <w:pStyle w:val="Choice"/>
+      </w:pPr>
+      <w:r>
+        <w:t>b)</w:t>
+        <w:tab/>
+        <w:t>390Ω</w:t>
+      </w:r>
+    </w:p>
+    <w:p>
+      <w:pPr>
+        <w:pStyle w:val="Choice"/>
+      </w:pPr>
+      <w:r>
+        <w:t>c)</w:t>
+        <w:tab/>
         <w:t>39Ω</w:t>
-      </w:r>
-    </w:p>
-    <w:p>
-      <w:pPr>
-        <w:pStyle w:val="Choice"/>
-      </w:pPr>
-      <w:r>
-        <w:t>b)</w:t>
-        <w:tab/>
-        <w:t>391Ω</w:t>
-      </w:r>
-    </w:p>
-    <w:p>
-      <w:pPr>
-        <w:pStyle w:val="Choice"/>
-      </w:pPr>
-      <w:r>
-        <w:t>c)</w:t>
-        <w:tab/>
-        <w:t>390Ω</w:t>
       </w:r>
     </w:p>
     <w:p>
@@ -2848,37 +2848,37 @@
       <w:r>
         <w:t>a)</w:t>
         <w:tab/>
+        <w:t>47Ω</w:t>
+      </w:r>
+    </w:p>
+    <w:p>
+      <w:pPr>
+        <w:pStyle w:val="Choice"/>
+      </w:pPr>
+      <w:r>
+        <w:t>b)</w:t>
+        <w:tab/>
+        <w:t>470Ω</w:t>
+      </w:r>
+    </w:p>
+    <w:p>
+      <w:pPr>
+        <w:pStyle w:val="Choice"/>
+      </w:pPr>
+      <w:r>
+        <w:t>c)</w:t>
+        <w:tab/>
+        <w:t>47kΩ</w:t>
+      </w:r>
+    </w:p>
+    <w:p>
+      <w:pPr>
+        <w:pStyle w:val="Choice"/>
+      </w:pPr>
+      <w:r>
+        <w:t>d)</w:t>
+        <w:tab/>
         <w:t>471Ω</w:t>
-      </w:r>
-    </w:p>
-    <w:p>
-      <w:pPr>
-        <w:pStyle w:val="Choice"/>
-      </w:pPr>
-      <w:r>
-        <w:t>b)</w:t>
-        <w:tab/>
-        <w:t>47kΩ</w:t>
-      </w:r>
-    </w:p>
-    <w:p>
-      <w:pPr>
-        <w:pStyle w:val="Choice"/>
-      </w:pPr>
-      <w:r>
-        <w:t>c)</w:t>
-        <w:tab/>
-        <w:t>470Ω</w:t>
-      </w:r>
-    </w:p>
-    <w:p>
-      <w:pPr>
-        <w:pStyle w:val="Choice"/>
-      </w:pPr>
-      <w:r>
-        <w:t>d)</w:t>
-        <w:tab/>
-        <w:t>47Ω</w:t>
       </w:r>
     </w:p>
     <w:p>
@@ -2945,6 +2945,16 @@
       <w:r>
         <w:t>b)</w:t>
         <w:tab/>
+        <w:t>561Ω</w:t>
+      </w:r>
+    </w:p>
+    <w:p>
+      <w:pPr>
+        <w:pStyle w:val="Choice"/>
+      </w:pPr>
+      <w:r>
+        <w:t>c)</w:t>
+        <w:tab/>
         <w:t>56Ω</w:t>
       </w:r>
     </w:p>
@@ -2953,19 +2963,9 @@
         <w:pStyle w:val="Choice"/>
       </w:pPr>
       <w:r>
-        <w:t>c)</w:t>
+        <w:t>d)</w:t>
         <w:tab/>
         <w:t>560Ω</w:t>
-      </w:r>
-    </w:p>
-    <w:p>
-      <w:pPr>
-        <w:pStyle w:val="Choice"/>
-      </w:pPr>
-      <w:r>
-        <w:t>d)</w:t>
-        <w:tab/>
-        <w:t>561Ω</w:t>
       </w:r>
     </w:p>
     <w:p>
@@ -3032,6 +3032,16 @@
       <w:r>
         <w:t>b)</w:t>
         <w:tab/>
+        <w:t>68Ω</w:t>
+      </w:r>
+    </w:p>
+    <w:p>
+      <w:pPr>
+        <w:pStyle w:val="Choice"/>
+      </w:pPr>
+      <w:r>
+        <w:t>c)</w:t>
+        <w:tab/>
         <w:t>680Ω</w:t>
       </w:r>
     </w:p>
@@ -3040,19 +3050,9 @@
         <w:pStyle w:val="Choice"/>
       </w:pPr>
       <w:r>
-        <w:t>c)</w:t>
+        <w:t>d)</w:t>
         <w:tab/>
         <w:t>68kΩ</w:t>
-      </w:r>
-    </w:p>
-    <w:p>
-      <w:pPr>
-        <w:pStyle w:val="Choice"/>
-      </w:pPr>
-      <w:r>
-        <w:t>d)</w:t>
-        <w:tab/>
-        <w:t>68Ω</w:t>
       </w:r>
     </w:p>
     <w:p>
@@ -3129,17 +3129,17 @@
       <w:r>
         <w:t>c)</w:t>
         <w:tab/>
+        <w:t>82Ω</w:t>
+      </w:r>
+    </w:p>
+    <w:p>
+      <w:pPr>
+        <w:pStyle w:val="Choice"/>
+      </w:pPr>
+      <w:r>
+        <w:t>d)</w:t>
+        <w:tab/>
         <w:t>821Ω</w:t>
-      </w:r>
-    </w:p>
-    <w:p>
-      <w:pPr>
-        <w:pStyle w:val="Choice"/>
-      </w:pPr>
-      <w:r>
-        <w:t>d)</w:t>
-        <w:tab/>
-        <w:t>82Ω</w:t>
       </w:r>
     </w:p>
     <w:p>
@@ -3196,6 +3196,26 @@
       <w:r>
         <w:t>a)</w:t>
         <w:tab/>
+        <w:t>102Ω</w:t>
+      </w:r>
+    </w:p>
+    <w:p>
+      <w:pPr>
+        <w:pStyle w:val="Choice"/>
+      </w:pPr>
+      <w:r>
+        <w:t>b)</w:t>
+        <w:tab/>
+        <w:t>1.0kΩ</w:t>
+      </w:r>
+    </w:p>
+    <w:p>
+      <w:pPr>
+        <w:pStyle w:val="Choice"/>
+      </w:pPr>
+      <w:r>
+        <w:t>c)</w:t>
+        <w:tab/>
         <w:t>10kΩ</w:t>
       </w:r>
     </w:p>
@@ -3204,29 +3224,9 @@
         <w:pStyle w:val="Choice"/>
       </w:pPr>
       <w:r>
-        <w:t>b)</w:t>
+        <w:t>d)</w:t>
         <w:tab/>
         <w:t>10Ω</w:t>
-      </w:r>
-    </w:p>
-    <w:p>
-      <w:pPr>
-        <w:pStyle w:val="Choice"/>
-      </w:pPr>
-      <w:r>
-        <w:t>c)</w:t>
-        <w:tab/>
-        <w:t>102Ω</w:t>
-      </w:r>
-    </w:p>
-    <w:p>
-      <w:pPr>
-        <w:pStyle w:val="Choice"/>
-      </w:pPr>
-      <w:r>
-        <w:t>d)</w:t>
-        <w:tab/>
-        <w:t>1.0kΩ</w:t>
       </w:r>
     </w:p>
     <w:p>
@@ -3283,6 +3283,16 @@
       <w:r>
         <w:t>a)</w:t>
         <w:tab/>
+        <w:t>12kΩ</w:t>
+      </w:r>
+    </w:p>
+    <w:p>
+      <w:pPr>
+        <w:pStyle w:val="Choice"/>
+      </w:pPr>
+      <w:r>
+        <w:t>b)</w:t>
+        <w:tab/>
         <w:t>1.2kΩ</w:t>
       </w:r>
     </w:p>
@@ -3291,29 +3301,19 @@
         <w:pStyle w:val="Choice"/>
       </w:pPr>
       <w:r>
-        <w:t>b)</w:t>
+        <w:t>c)</w:t>
+        <w:tab/>
+        <w:t>122Ω</w:t>
+      </w:r>
+    </w:p>
+    <w:p>
+      <w:pPr>
+        <w:pStyle w:val="Choice"/>
+      </w:pPr>
+      <w:r>
+        <w:t>d)</w:t>
         <w:tab/>
         <w:t>12Ω</w:t>
-      </w:r>
-    </w:p>
-    <w:p>
-      <w:pPr>
-        <w:pStyle w:val="Choice"/>
-      </w:pPr>
-      <w:r>
-        <w:t>c)</w:t>
-        <w:tab/>
-        <w:t>12kΩ</w:t>
-      </w:r>
-    </w:p>
-    <w:p>
-      <w:pPr>
-        <w:pStyle w:val="Choice"/>
-      </w:pPr>
-      <w:r>
-        <w:t>d)</w:t>
-        <w:tab/>
-        <w:t>122Ω</w:t>
       </w:r>
     </w:p>
     <w:p>
@@ -3370,37 +3370,37 @@
       <w:r>
         <w:t>a)</w:t>
         <w:tab/>
+        <w:t>1.5kΩ</w:t>
+      </w:r>
+    </w:p>
+    <w:p>
+      <w:pPr>
+        <w:pStyle w:val="Choice"/>
+      </w:pPr>
+      <w:r>
+        <w:t>b)</w:t>
+        <w:tab/>
+        <w:t>15kΩ</w:t>
+      </w:r>
+    </w:p>
+    <w:p>
+      <w:pPr>
+        <w:pStyle w:val="Choice"/>
+      </w:pPr>
+      <w:r>
+        <w:t>c)</w:t>
+        <w:tab/>
+        <w:t>15Ω</w:t>
+      </w:r>
+    </w:p>
+    <w:p>
+      <w:pPr>
+        <w:pStyle w:val="Choice"/>
+      </w:pPr>
+      <w:r>
+        <w:t>d)</w:t>
+        <w:tab/>
         <w:t>152Ω</w:t>
-      </w:r>
-    </w:p>
-    <w:p>
-      <w:pPr>
-        <w:pStyle w:val="Choice"/>
-      </w:pPr>
-      <w:r>
-        <w:t>b)</w:t>
-        <w:tab/>
-        <w:t>15Ω</w:t>
-      </w:r>
-    </w:p>
-    <w:p>
-      <w:pPr>
-        <w:pStyle w:val="Choice"/>
-      </w:pPr>
-      <w:r>
-        <w:t>c)</w:t>
-        <w:tab/>
-        <w:t>15kΩ</w:t>
-      </w:r>
-    </w:p>
-    <w:p>
-      <w:pPr>
-        <w:pStyle w:val="Choice"/>
-      </w:pPr>
-      <w:r>
-        <w:t>d)</w:t>
-        <w:tab/>
-        <w:t>1.5kΩ</w:t>
       </w:r>
     </w:p>
     <w:p>
@@ -3457,37 +3457,37 @@
       <w:r>
         <w:t>a)</w:t>
         <w:tab/>
+        <w:t>18kΩ</w:t>
+      </w:r>
+    </w:p>
+    <w:p>
+      <w:pPr>
+        <w:pStyle w:val="Choice"/>
+      </w:pPr>
+      <w:r>
+        <w:t>b)</w:t>
+        <w:tab/>
+        <w:t>18Ω</w:t>
+      </w:r>
+    </w:p>
+    <w:p>
+      <w:pPr>
+        <w:pStyle w:val="Choice"/>
+      </w:pPr>
+      <w:r>
+        <w:t>c)</w:t>
+        <w:tab/>
+        <w:t>1.8kΩ</w:t>
+      </w:r>
+    </w:p>
+    <w:p>
+      <w:pPr>
+        <w:pStyle w:val="Choice"/>
+      </w:pPr>
+      <w:r>
+        <w:t>d)</w:t>
+        <w:tab/>
         <w:t>182Ω</w:t>
-      </w:r>
-    </w:p>
-    <w:p>
-      <w:pPr>
-        <w:pStyle w:val="Choice"/>
-      </w:pPr>
-      <w:r>
-        <w:t>b)</w:t>
-        <w:tab/>
-        <w:t>1.8kΩ</w:t>
-      </w:r>
-    </w:p>
-    <w:p>
-      <w:pPr>
-        <w:pStyle w:val="Choice"/>
-      </w:pPr>
-      <w:r>
-        <w:t>c)</w:t>
-        <w:tab/>
-        <w:t>18kΩ</w:t>
-      </w:r>
-    </w:p>
-    <w:p>
-      <w:pPr>
-        <w:pStyle w:val="Choice"/>
-      </w:pPr>
-      <w:r>
-        <w:t>d)</w:t>
-        <w:tab/>
-        <w:t>18Ω</w:t>
       </w:r>
     </w:p>
     <w:p>
@@ -3544,6 +3544,16 @@
       <w:r>
         <w:t>a)</w:t>
         <w:tab/>
+        <w:t>2.2kΩ</w:t>
+      </w:r>
+    </w:p>
+    <w:p>
+      <w:pPr>
+        <w:pStyle w:val="Choice"/>
+      </w:pPr>
+      <w:r>
+        <w:t>b)</w:t>
+        <w:tab/>
         <w:t>22kΩ</w:t>
       </w:r>
     </w:p>
@@ -3552,29 +3562,19 @@
         <w:pStyle w:val="Choice"/>
       </w:pPr>
       <w:r>
-        <w:t>b)</w:t>
+        <w:t>c)</w:t>
+        <w:tab/>
+        <w:t>22Ω</w:t>
+      </w:r>
+    </w:p>
+    <w:p>
+      <w:pPr>
+        <w:pStyle w:val="Choice"/>
+      </w:pPr>
+      <w:r>
+        <w:t>d)</w:t>
         <w:tab/>
         <w:t>222Ω</w:t>
-      </w:r>
-    </w:p>
-    <w:p>
-      <w:pPr>
-        <w:pStyle w:val="Choice"/>
-      </w:pPr>
-      <w:r>
-        <w:t>c)</w:t>
-        <w:tab/>
-        <w:t>22Ω</w:t>
-      </w:r>
-    </w:p>
-    <w:p>
-      <w:pPr>
-        <w:pStyle w:val="Choice"/>
-      </w:pPr>
-      <w:r>
-        <w:t>d)</w:t>
-        <w:tab/>
-        <w:t>2.2kΩ</w:t>
       </w:r>
     </w:p>
     <w:p>
@@ -3631,6 +3631,16 @@
       <w:r>
         <w:t>a)</w:t>
         <w:tab/>
+        <w:t>272Ω</w:t>
+      </w:r>
+    </w:p>
+    <w:p>
+      <w:pPr>
+        <w:pStyle w:val="Choice"/>
+      </w:pPr>
+      <w:r>
+        <w:t>b)</w:t>
+        <w:tab/>
         <w:t>27Ω</w:t>
       </w:r>
     </w:p>
@@ -3639,29 +3649,19 @@
         <w:pStyle w:val="Choice"/>
       </w:pPr>
       <w:r>
-        <w:t>b)</w:t>
-        <w:tab/>
-        <w:t>272Ω</w:t>
-      </w:r>
-    </w:p>
-    <w:p>
-      <w:pPr>
-        <w:pStyle w:val="Choice"/>
-      </w:pPr>
-      <w:r>
         <w:t>c)</w:t>
         <w:tab/>
+        <w:t>27kΩ</w:t>
+      </w:r>
+    </w:p>
+    <w:p>
+      <w:pPr>
+        <w:pStyle w:val="Choice"/>
+      </w:pPr>
+      <w:r>
+        <w:t>d)</w:t>
+        <w:tab/>
         <w:t>2.7kΩ</w:t>
-      </w:r>
-    </w:p>
-    <w:p>
-      <w:pPr>
-        <w:pStyle w:val="Choice"/>
-      </w:pPr>
-      <w:r>
-        <w:t>d)</w:t>
-        <w:tab/>
-        <w:t>27kΩ</w:t>
       </w:r>
     </w:p>
     <w:p>
@@ -3718,27 +3718,27 @@
       <w:r>
         <w:t>a)</w:t>
         <w:tab/>
+        <w:t>33kΩ</w:t>
+      </w:r>
+    </w:p>
+    <w:p>
+      <w:pPr>
+        <w:pStyle w:val="Choice"/>
+      </w:pPr>
+      <w:r>
+        <w:t>b)</w:t>
+        <w:tab/>
+        <w:t>332Ω</w:t>
+      </w:r>
+    </w:p>
+    <w:p>
+      <w:pPr>
+        <w:pStyle w:val="Choice"/>
+      </w:pPr>
+      <w:r>
+        <w:t>c)</w:t>
+        <w:tab/>
         <w:t>3.3kΩ</w:t>
-      </w:r>
-    </w:p>
-    <w:p>
-      <w:pPr>
-        <w:pStyle w:val="Choice"/>
-      </w:pPr>
-      <w:r>
-        <w:t>b)</w:t>
-        <w:tab/>
-        <w:t>33kΩ</w:t>
-      </w:r>
-    </w:p>
-    <w:p>
-      <w:pPr>
-        <w:pStyle w:val="Choice"/>
-      </w:pPr>
-      <w:r>
-        <w:t>c)</w:t>
-        <w:tab/>
-        <w:t>332Ω</w:t>
       </w:r>
     </w:p>
     <w:p>
@@ -3805,6 +3805,26 @@
       <w:r>
         <w:t>a)</w:t>
         <w:tab/>
+        <w:t>3.9kΩ</w:t>
+      </w:r>
+    </w:p>
+    <w:p>
+      <w:pPr>
+        <w:pStyle w:val="Choice"/>
+      </w:pPr>
+      <w:r>
+        <w:t>b)</w:t>
+        <w:tab/>
+        <w:t>39kΩ</w:t>
+      </w:r>
+    </w:p>
+    <w:p>
+      <w:pPr>
+        <w:pStyle w:val="Choice"/>
+      </w:pPr>
+      <w:r>
+        <w:t>c)</w:t>
+        <w:tab/>
         <w:t>392Ω</w:t>
       </w:r>
     </w:p>
@@ -3813,29 +3833,9 @@
         <w:pStyle w:val="Choice"/>
       </w:pPr>
       <w:r>
-        <w:t>b)</w:t>
-        <w:tab/>
-        <w:t>3.9kΩ</w:t>
-      </w:r>
-    </w:p>
-    <w:p>
-      <w:pPr>
-        <w:pStyle w:val="Choice"/>
-      </w:pPr>
-      <w:r>
-        <w:t>c)</w:t>
+        <w:t>d)</w:t>
         <w:tab/>
         <w:t>39Ω</w:t>
-      </w:r>
-    </w:p>
-    <w:p>
-      <w:pPr>
-        <w:pStyle w:val="Choice"/>
-      </w:pPr>
-      <w:r>
-        <w:t>d)</w:t>
-        <w:tab/>
-        <w:t>39kΩ</w:t>
       </w:r>
     </w:p>
     <w:p>
@@ -3892,6 +3892,16 @@
       <w:r>
         <w:t>a)</w:t>
         <w:tab/>
+        <w:t>4.7kΩ</w:t>
+      </w:r>
+    </w:p>
+    <w:p>
+      <w:pPr>
+        <w:pStyle w:val="Choice"/>
+      </w:pPr>
+      <w:r>
+        <w:t>b)</w:t>
+        <w:tab/>
         <w:t>47Ω</w:t>
       </w:r>
     </w:p>
@@ -3900,29 +3910,19 @@
         <w:pStyle w:val="Choice"/>
       </w:pPr>
       <w:r>
-        <w:t>b)</w:t>
-        <w:tab/>
-        <w:t>4.7kΩ</w:t>
-      </w:r>
-    </w:p>
-    <w:p>
-      <w:pPr>
-        <w:pStyle w:val="Choice"/>
-      </w:pPr>
-      <w:r>
         <w:t>c)</w:t>
         <w:tab/>
+        <w:t>472Ω</w:t>
+      </w:r>
+    </w:p>
+    <w:p>
+      <w:pPr>
+        <w:pStyle w:val="Choice"/>
+      </w:pPr>
+      <w:r>
+        <w:t>d)</w:t>
+        <w:tab/>
         <w:t>47kΩ</w:t>
-      </w:r>
-    </w:p>
-    <w:p>
-      <w:pPr>
-        <w:pStyle w:val="Choice"/>
-      </w:pPr>
-      <w:r>
-        <w:t>d)</w:t>
-        <w:tab/>
-        <w:t>472Ω</w:t>
       </w:r>
     </w:p>
     <w:p>
@@ -3979,6 +3979,16 @@
       <w:r>
         <w:t>a)</w:t>
         <w:tab/>
+        <w:t>5.6kΩ</w:t>
+      </w:r>
+    </w:p>
+    <w:p>
+      <w:pPr>
+        <w:pStyle w:val="Choice"/>
+      </w:pPr>
+      <w:r>
+        <w:t>b)</w:t>
+        <w:tab/>
         <w:t>56kΩ</w:t>
       </w:r>
     </w:p>
@@ -3987,29 +3997,19 @@
         <w:pStyle w:val="Choice"/>
       </w:pPr>
       <w:r>
-        <w:t>b)</w:t>
+        <w:t>c)</w:t>
+        <w:tab/>
+        <w:t>56Ω</w:t>
+      </w:r>
+    </w:p>
+    <w:p>
+      <w:pPr>
+        <w:pStyle w:val="Choice"/>
+      </w:pPr>
+      <w:r>
+        <w:t>d)</w:t>
         <w:tab/>
         <w:t>562Ω</w:t>
-      </w:r>
-    </w:p>
-    <w:p>
-      <w:pPr>
-        <w:pStyle w:val="Choice"/>
-      </w:pPr>
-      <w:r>
-        <w:t>c)</w:t>
-        <w:tab/>
-        <w:t>56Ω</w:t>
-      </w:r>
-    </w:p>
-    <w:p>
-      <w:pPr>
-        <w:pStyle w:val="Choice"/>
-      </w:pPr>
-      <w:r>
-        <w:t>d)</w:t>
-        <w:tab/>
-        <w:t>5.6kΩ</w:t>
       </w:r>
     </w:p>
     <w:p>
@@ -4066,37 +4066,37 @@
       <w:r>
         <w:t>a)</w:t>
         <w:tab/>
+        <w:t>68Ω</w:t>
+      </w:r>
+    </w:p>
+    <w:p>
+      <w:pPr>
+        <w:pStyle w:val="Choice"/>
+      </w:pPr>
+      <w:r>
+        <w:t>b)</w:t>
+        <w:tab/>
+        <w:t>6.8kΩ</w:t>
+      </w:r>
+    </w:p>
+    <w:p>
+      <w:pPr>
+        <w:pStyle w:val="Choice"/>
+      </w:pPr>
+      <w:r>
+        <w:t>c)</w:t>
+        <w:tab/>
+        <w:t>68kΩ</w:t>
+      </w:r>
+    </w:p>
+    <w:p>
+      <w:pPr>
+        <w:pStyle w:val="Choice"/>
+      </w:pPr>
+      <w:r>
+        <w:t>d)</w:t>
+        <w:tab/>
         <w:t>682Ω</w:t>
-      </w:r>
-    </w:p>
-    <w:p>
-      <w:pPr>
-        <w:pStyle w:val="Choice"/>
-      </w:pPr>
-      <w:r>
-        <w:t>b)</w:t>
-        <w:tab/>
-        <w:t>68Ω</w:t>
-      </w:r>
-    </w:p>
-    <w:p>
-      <w:pPr>
-        <w:pStyle w:val="Choice"/>
-      </w:pPr>
-      <w:r>
-        <w:t>c)</w:t>
-        <w:tab/>
-        <w:t>6.8kΩ</w:t>
-      </w:r>
-    </w:p>
-    <w:p>
-      <w:pPr>
-        <w:pStyle w:val="Choice"/>
-      </w:pPr>
-      <w:r>
-        <w:t>d)</w:t>
-        <w:tab/>
-        <w:t>68kΩ</w:t>
       </w:r>
     </w:p>
     <w:p>
@@ -4153,6 +4153,16 @@
       <w:r>
         <w:t>a)</w:t>
         <w:tab/>
+        <w:t>822Ω</w:t>
+      </w:r>
+    </w:p>
+    <w:p>
+      <w:pPr>
+        <w:pStyle w:val="Choice"/>
+      </w:pPr>
+      <w:r>
+        <w:t>b)</w:t>
+        <w:tab/>
         <w:t>8.2kΩ</w:t>
       </w:r>
     </w:p>
@@ -4161,29 +4171,19 @@
         <w:pStyle w:val="Choice"/>
       </w:pPr>
       <w:r>
-        <w:t>b)</w:t>
+        <w:t>c)</w:t>
+        <w:tab/>
+        <w:t>82Ω</w:t>
+      </w:r>
+    </w:p>
+    <w:p>
+      <w:pPr>
+        <w:pStyle w:val="Choice"/>
+      </w:pPr>
+      <w:r>
+        <w:t>d)</w:t>
         <w:tab/>
         <w:t>82kΩ</w:t>
-      </w:r>
-    </w:p>
-    <w:p>
-      <w:pPr>
-        <w:pStyle w:val="Choice"/>
-      </w:pPr>
-      <w:r>
-        <w:t>c)</w:t>
-        <w:tab/>
-        <w:t>82Ω</w:t>
-      </w:r>
-    </w:p>
-    <w:p>
-      <w:pPr>
-        <w:pStyle w:val="Choice"/>
-      </w:pPr>
-      <w:r>
-        <w:t>d)</w:t>
-        <w:tab/>
-        <w:t>822Ω</w:t>
       </w:r>
     </w:p>
     <w:p>
@@ -4250,6 +4250,16 @@
       <w:r>
         <w:t>b)</w:t>
         <w:tab/>
+        <w:t>10Ω</w:t>
+      </w:r>
+    </w:p>
+    <w:p>
+      <w:pPr>
+        <w:pStyle w:val="Choice"/>
+      </w:pPr>
+      <w:r>
+        <w:t>c)</w:t>
+        <w:tab/>
         <w:t>10kΩ</w:t>
       </w:r>
     </w:p>
@@ -4258,19 +4268,9 @@
         <w:pStyle w:val="Choice"/>
       </w:pPr>
       <w:r>
-        <w:t>c)</w:t>
+        <w:t>d)</w:t>
         <w:tab/>
         <w:t>1.0MΩ</w:t>
-      </w:r>
-    </w:p>
-    <w:p>
-      <w:pPr>
-        <w:pStyle w:val="Choice"/>
-      </w:pPr>
-      <w:r>
-        <w:t>d)</w:t>
-        <w:tab/>
-        <w:t>10Ω</w:t>
       </w:r>
     </w:p>
     <w:p>
@@ -4327,6 +4327,16 @@
       <w:r>
         <w:t>a)</w:t>
         <w:tab/>
+        <w:t>123Ω</w:t>
+      </w:r>
+    </w:p>
+    <w:p>
+      <w:pPr>
+        <w:pStyle w:val="Choice"/>
+      </w:pPr>
+      <w:r>
+        <w:t>b)</w:t>
+        <w:tab/>
         <w:t>1.2MΩ</w:t>
       </w:r>
     </w:p>
@@ -4335,19 +4345,9 @@
         <w:pStyle w:val="Choice"/>
       </w:pPr>
       <w:r>
-        <w:t>b)</w:t>
+        <w:t>c)</w:t>
         <w:tab/>
         <w:t>12kΩ</w:t>
-      </w:r>
-    </w:p>
-    <w:p>
-      <w:pPr>
-        <w:pStyle w:val="Choice"/>
-      </w:pPr>
-      <w:r>
-        <w:t>c)</w:t>
-        <w:tab/>
-        <w:t>123Ω</w:t>
       </w:r>
     </w:p>
     <w:p>
@@ -4424,27 +4424,27 @@
       <w:r>
         <w:t>b)</w:t>
         <w:tab/>
+        <w:t>15Ω</w:t>
+      </w:r>
+    </w:p>
+    <w:p>
+      <w:pPr>
+        <w:pStyle w:val="Choice"/>
+      </w:pPr>
+      <w:r>
+        <w:t>c)</w:t>
+        <w:tab/>
+        <w:t>153Ω</w:t>
+      </w:r>
+    </w:p>
+    <w:p>
+      <w:pPr>
+        <w:pStyle w:val="Choice"/>
+      </w:pPr>
+      <w:r>
+        <w:t>d)</w:t>
+        <w:tab/>
         <w:t>1.5MΩ</w:t>
-      </w:r>
-    </w:p>
-    <w:p>
-      <w:pPr>
-        <w:pStyle w:val="Choice"/>
-      </w:pPr>
-      <w:r>
-        <w:t>c)</w:t>
-        <w:tab/>
-        <w:t>15Ω</w:t>
-      </w:r>
-    </w:p>
-    <w:p>
-      <w:pPr>
-        <w:pStyle w:val="Choice"/>
-      </w:pPr>
-      <w:r>
-        <w:t>d)</w:t>
-        <w:tab/>
-        <w:t>153Ω</w:t>
       </w:r>
     </w:p>
     <w:p>
@@ -4511,27 +4511,27 @@
       <w:r>
         <w:t>b)</w:t>
         <w:tab/>
+        <w:t>18kΩ</w:t>
+      </w:r>
+    </w:p>
+    <w:p>
+      <w:pPr>
+        <w:pStyle w:val="Choice"/>
+      </w:pPr>
+      <w:r>
+        <w:t>c)</w:t>
+        <w:tab/>
+        <w:t>183Ω</w:t>
+      </w:r>
+    </w:p>
+    <w:p>
+      <w:pPr>
+        <w:pStyle w:val="Choice"/>
+      </w:pPr>
+      <w:r>
+        <w:t>d)</w:t>
+        <w:tab/>
         <w:t>18Ω</w:t>
-      </w:r>
-    </w:p>
-    <w:p>
-      <w:pPr>
-        <w:pStyle w:val="Choice"/>
-      </w:pPr>
-      <w:r>
-        <w:t>c)</w:t>
-        <w:tab/>
-        <w:t>18kΩ</w:t>
-      </w:r>
-    </w:p>
-    <w:p>
-      <w:pPr>
-        <w:pStyle w:val="Choice"/>
-      </w:pPr>
-      <w:r>
-        <w:t>d)</w:t>
-        <w:tab/>
-        <w:t>183Ω</w:t>
       </w:r>
     </w:p>
     <w:p>
@@ -4588,37 +4588,37 @@
       <w:r>
         <w:t>a)</w:t>
         <w:tab/>
+        <w:t>22Ω</w:t>
+      </w:r>
+    </w:p>
+    <w:p>
+      <w:pPr>
+        <w:pStyle w:val="Choice"/>
+      </w:pPr>
+      <w:r>
+        <w:t>b)</w:t>
+        <w:tab/>
+        <w:t>223Ω</w:t>
+      </w:r>
+    </w:p>
+    <w:p>
+      <w:pPr>
+        <w:pStyle w:val="Choice"/>
+      </w:pPr>
+      <w:r>
+        <w:t>c)</w:t>
+        <w:tab/>
+        <w:t>2.2MΩ</w:t>
+      </w:r>
+    </w:p>
+    <w:p>
+      <w:pPr>
+        <w:pStyle w:val="Choice"/>
+      </w:pPr>
+      <w:r>
+        <w:t>d)</w:t>
+        <w:tab/>
         <w:t>22kΩ</w:t>
-      </w:r>
-    </w:p>
-    <w:p>
-      <w:pPr>
-        <w:pStyle w:val="Choice"/>
-      </w:pPr>
-      <w:r>
-        <w:t>b)</w:t>
-        <w:tab/>
-        <w:t>2.2MΩ</w:t>
-      </w:r>
-    </w:p>
-    <w:p>
-      <w:pPr>
-        <w:pStyle w:val="Choice"/>
-      </w:pPr>
-      <w:r>
-        <w:t>c)</w:t>
-        <w:tab/>
-        <w:t>22Ω</w:t>
-      </w:r>
-    </w:p>
-    <w:p>
-      <w:pPr>
-        <w:pStyle w:val="Choice"/>
-      </w:pPr>
-      <w:r>
-        <w:t>d)</w:t>
-        <w:tab/>
-        <w:t>223Ω</w:t>
       </w:r>
     </w:p>
     <w:p>
@@ -4675,37 +4675,37 @@
       <w:r>
         <w:t>a)</w:t>
         <w:tab/>
+        <w:t>2.7MΩ</w:t>
+      </w:r>
+    </w:p>
+    <w:p>
+      <w:pPr>
+        <w:pStyle w:val="Choice"/>
+      </w:pPr>
+      <w:r>
+        <w:t>b)</w:t>
+        <w:tab/>
+        <w:t>27Ω</w:t>
+      </w:r>
+    </w:p>
+    <w:p>
+      <w:pPr>
+        <w:pStyle w:val="Choice"/>
+      </w:pPr>
+      <w:r>
+        <w:t>c)</w:t>
+        <w:tab/>
+        <w:t>27kΩ</w:t>
+      </w:r>
+    </w:p>
+    <w:p>
+      <w:pPr>
+        <w:pStyle w:val="Choice"/>
+      </w:pPr>
+      <w:r>
+        <w:t>d)</w:t>
+        <w:tab/>
         <w:t>273Ω</w:t>
-      </w:r>
-    </w:p>
-    <w:p>
-      <w:pPr>
-        <w:pStyle w:val="Choice"/>
-      </w:pPr>
-      <w:r>
-        <w:t>b)</w:t>
-        <w:tab/>
-        <w:t>27Ω</w:t>
-      </w:r>
-    </w:p>
-    <w:p>
-      <w:pPr>
-        <w:pStyle w:val="Choice"/>
-      </w:pPr>
-      <w:r>
-        <w:t>c)</w:t>
-        <w:tab/>
-        <w:t>2.7MΩ</w:t>
-      </w:r>
-    </w:p>
-    <w:p>
-      <w:pPr>
-        <w:pStyle w:val="Choice"/>
-      </w:pPr>
-      <w:r>
-        <w:t>d)</w:t>
-        <w:tab/>
-        <w:t>27kΩ</w:t>
       </w:r>
     </w:p>
     <w:p>
@@ -4762,6 +4762,16 @@
       <w:r>
         <w:t>a)</w:t>
         <w:tab/>
+        <w:t>333Ω</w:t>
+      </w:r>
+    </w:p>
+    <w:p>
+      <w:pPr>
+        <w:pStyle w:val="Choice"/>
+      </w:pPr>
+      <w:r>
+        <w:t>b)</w:t>
+        <w:tab/>
         <w:t>3.3MΩ</w:t>
       </w:r>
     </w:p>
@@ -4770,29 +4780,19 @@
         <w:pStyle w:val="Choice"/>
       </w:pPr>
       <w:r>
-        <w:t>b)</w:t>
-        <w:tab/>
-        <w:t>333Ω</w:t>
-      </w:r>
-    </w:p>
-    <w:p>
-      <w:pPr>
-        <w:pStyle w:val="Choice"/>
-      </w:pPr>
-      <w:r>
         <w:t>c)</w:t>
         <w:tab/>
+        <w:t>33Ω</w:t>
+      </w:r>
+    </w:p>
+    <w:p>
+      <w:pPr>
+        <w:pStyle w:val="Choice"/>
+      </w:pPr>
+      <w:r>
+        <w:t>d)</w:t>
+        <w:tab/>
         <w:t>33kΩ</w:t>
-      </w:r>
-    </w:p>
-    <w:p>
-      <w:pPr>
-        <w:pStyle w:val="Choice"/>
-      </w:pPr>
-      <w:r>
-        <w:t>d)</w:t>
-        <w:tab/>
-        <w:t>33Ω</w:t>
       </w:r>
     </w:p>
     <w:p>
@@ -4849,6 +4849,16 @@
       <w:r>
         <w:t>a)</w:t>
         <w:tab/>
+        <w:t>39Ω</w:t>
+      </w:r>
+    </w:p>
+    <w:p>
+      <w:pPr>
+        <w:pStyle w:val="Choice"/>
+      </w:pPr>
+      <w:r>
+        <w:t>b)</w:t>
+        <w:tab/>
         <w:t>39kΩ</w:t>
       </w:r>
     </w:p>
@@ -4857,7 +4867,7 @@
         <w:pStyle w:val="Choice"/>
       </w:pPr>
       <w:r>
-        <w:t>b)</w:t>
+        <w:t>c)</w:t>
         <w:tab/>
         <w:t>3.9MΩ</w:t>
       </w:r>
@@ -4867,19 +4877,9 @@
         <w:pStyle w:val="Choice"/>
       </w:pPr>
       <w:r>
-        <w:t>c)</w:t>
+        <w:t>d)</w:t>
         <w:tab/>
         <w:t>393Ω</w:t>
-      </w:r>
-    </w:p>
-    <w:p>
-      <w:pPr>
-        <w:pStyle w:val="Choice"/>
-      </w:pPr>
-      <w:r>
-        <w:t>d)</w:t>
-        <w:tab/>
-        <w:t>39Ω</w:t>
       </w:r>
     </w:p>
     <w:p>
@@ -4936,37 +4936,37 @@
       <w:r>
         <w:t>a)</w:t>
         <w:tab/>
+        <w:t>473Ω</w:t>
+      </w:r>
+    </w:p>
+    <w:p>
+      <w:pPr>
+        <w:pStyle w:val="Choice"/>
+      </w:pPr>
+      <w:r>
+        <w:t>b)</w:t>
+        <w:tab/>
+        <w:t>47Ω</w:t>
+      </w:r>
+    </w:p>
+    <w:p>
+      <w:pPr>
+        <w:pStyle w:val="Choice"/>
+      </w:pPr>
+      <w:r>
+        <w:t>c)</w:t>
+        <w:tab/>
+        <w:t>4.7MΩ</w:t>
+      </w:r>
+    </w:p>
+    <w:p>
+      <w:pPr>
+        <w:pStyle w:val="Choice"/>
+      </w:pPr>
+      <w:r>
+        <w:t>d)</w:t>
+        <w:tab/>
         <w:t>47kΩ</w:t>
-      </w:r>
-    </w:p>
-    <w:p>
-      <w:pPr>
-        <w:pStyle w:val="Choice"/>
-      </w:pPr>
-      <w:r>
-        <w:t>b)</w:t>
-        <w:tab/>
-        <w:t>47Ω</w:t>
-      </w:r>
-    </w:p>
-    <w:p>
-      <w:pPr>
-        <w:pStyle w:val="Choice"/>
-      </w:pPr>
-      <w:r>
-        <w:t>c)</w:t>
-        <w:tab/>
-        <w:t>473Ω</w:t>
-      </w:r>
-    </w:p>
-    <w:p>
-      <w:pPr>
-        <w:pStyle w:val="Choice"/>
-      </w:pPr>
-      <w:r>
-        <w:t>d)</w:t>
-        <w:tab/>
-        <w:t>4.7MΩ</w:t>
       </w:r>
     </w:p>
     <w:p>
@@ -5023,37 +5023,37 @@
       <w:r>
         <w:t>a)</w:t>
         <w:tab/>
+        <w:t>5.6MΩ</w:t>
+      </w:r>
+    </w:p>
+    <w:p>
+      <w:pPr>
+        <w:pStyle w:val="Choice"/>
+      </w:pPr>
+      <w:r>
+        <w:t>b)</w:t>
+        <w:tab/>
+        <w:t>56Ω</w:t>
+      </w:r>
+    </w:p>
+    <w:p>
+      <w:pPr>
+        <w:pStyle w:val="Choice"/>
+      </w:pPr>
+      <w:r>
+        <w:t>c)</w:t>
+        <w:tab/>
+        <w:t>563Ω</w:t>
+      </w:r>
+    </w:p>
+    <w:p>
+      <w:pPr>
+        <w:pStyle w:val="Choice"/>
+      </w:pPr>
+      <w:r>
+        <w:t>d)</w:t>
+        <w:tab/>
         <w:t>56kΩ</w:t>
-      </w:r>
-    </w:p>
-    <w:p>
-      <w:pPr>
-        <w:pStyle w:val="Choice"/>
-      </w:pPr>
-      <w:r>
-        <w:t>b)</w:t>
-        <w:tab/>
-        <w:t>5.6MΩ</w:t>
-      </w:r>
-    </w:p>
-    <w:p>
-      <w:pPr>
-        <w:pStyle w:val="Choice"/>
-      </w:pPr>
-      <w:r>
-        <w:t>c)</w:t>
-        <w:tab/>
-        <w:t>56Ω</w:t>
-      </w:r>
-    </w:p>
-    <w:p>
-      <w:pPr>
-        <w:pStyle w:val="Choice"/>
-      </w:pPr>
-      <w:r>
-        <w:t>d)</w:t>
-        <w:tab/>
-        <w:t>563Ω</w:t>
       </w:r>
     </w:p>
     <w:p>
@@ -5120,17 +5120,17 @@
       <w:r>
         <w:t>b)</w:t>
         <w:tab/>
+        <w:t>6.8MΩ</w:t>
+      </w:r>
+    </w:p>
+    <w:p>
+      <w:pPr>
+        <w:pStyle w:val="Choice"/>
+      </w:pPr>
+      <w:r>
+        <w:t>c)</w:t>
+        <w:tab/>
         <w:t>68kΩ</w:t>
-      </w:r>
-    </w:p>
-    <w:p>
-      <w:pPr>
-        <w:pStyle w:val="Choice"/>
-      </w:pPr>
-      <w:r>
-        <w:t>c)</w:t>
-        <w:tab/>
-        <w:t>6.8MΩ</w:t>
       </w:r>
     </w:p>
     <w:p>
@@ -5197,37 +5197,37 @@
       <w:r>
         <w:t>a)</w:t>
         <w:tab/>
+        <w:t>82kΩ</w:t>
+      </w:r>
+    </w:p>
+    <w:p>
+      <w:pPr>
+        <w:pStyle w:val="Choice"/>
+      </w:pPr>
+      <w:r>
+        <w:t>b)</w:t>
+        <w:tab/>
+        <w:t>8.2MΩ</w:t>
+      </w:r>
+    </w:p>
+    <w:p>
+      <w:pPr>
+        <w:pStyle w:val="Choice"/>
+      </w:pPr>
+      <w:r>
+        <w:t>c)</w:t>
+        <w:tab/>
+        <w:t>82Ω</w:t>
+      </w:r>
+    </w:p>
+    <w:p>
+      <w:pPr>
+        <w:pStyle w:val="Choice"/>
+      </w:pPr>
+      <w:r>
+        <w:t>d)</w:t>
+        <w:tab/>
         <w:t>823Ω</w:t>
-      </w:r>
-    </w:p>
-    <w:p>
-      <w:pPr>
-        <w:pStyle w:val="Choice"/>
-      </w:pPr>
-      <w:r>
-        <w:t>b)</w:t>
-        <w:tab/>
-        <w:t>82kΩ</w:t>
-      </w:r>
-    </w:p>
-    <w:p>
-      <w:pPr>
-        <w:pStyle w:val="Choice"/>
-      </w:pPr>
-      <w:r>
-        <w:t>c)</w:t>
-        <w:tab/>
-        <w:t>82Ω</w:t>
-      </w:r>
-    </w:p>
-    <w:p>
-      <w:pPr>
-        <w:pStyle w:val="Choice"/>
-      </w:pPr>
-      <w:r>
-        <w:t>d)</w:t>
-        <w:tab/>
-        <w:t>8.2MΩ</w:t>
       </w:r>
     </w:p>
     <w:p>
@@ -5371,27 +5371,27 @@
       <w:r>
         <w:t>a)</w:t>
         <w:tab/>
+        <w:t>120kΩ</w:t>
+      </w:r>
+    </w:p>
+    <w:p>
+      <w:pPr>
+        <w:pStyle w:val="Choice"/>
+      </w:pPr>
+      <w:r>
+        <w:t>b)</w:t>
+        <w:tab/>
+        <w:t>120Ω</w:t>
+      </w:r>
+    </w:p>
+    <w:p>
+      <w:pPr>
+        <w:pStyle w:val="Choice"/>
+      </w:pPr>
+      <w:r>
+        <w:t>c)</w:t>
+        <w:tab/>
         <w:t>124Ω</w:t>
-      </w:r>
-    </w:p>
-    <w:p>
-      <w:pPr>
-        <w:pStyle w:val="Choice"/>
-      </w:pPr>
-      <w:r>
-        <w:t>b)</w:t>
-        <w:tab/>
-        <w:t>120Ω</w:t>
-      </w:r>
-    </w:p>
-    <w:p>
-      <w:pPr>
-        <w:pStyle w:val="Choice"/>
-      </w:pPr>
-      <w:r>
-        <w:t>c)</w:t>
-        <w:tab/>
-        <w:t>120kΩ</w:t>
       </w:r>
     </w:p>
     <w:p>
@@ -5458,27 +5458,27 @@
       <w:r>
         <w:t>a)</w:t>
         <w:tab/>
+        <w:t>154Ω</w:t>
+      </w:r>
+    </w:p>
+    <w:p>
+      <w:pPr>
+        <w:pStyle w:val="Choice"/>
+      </w:pPr>
+      <w:r>
+        <w:t>b)</w:t>
+        <w:tab/>
+        <w:t>15kΩ</w:t>
+      </w:r>
+    </w:p>
+    <w:p>
+      <w:pPr>
+        <w:pStyle w:val="Choice"/>
+      </w:pPr>
+      <w:r>
+        <w:t>c)</w:t>
+        <w:tab/>
         <w:t>150kΩ</w:t>
-      </w:r>
-    </w:p>
-    <w:p>
-      <w:pPr>
-        <w:pStyle w:val="Choice"/>
-      </w:pPr>
-      <w:r>
-        <w:t>b)</w:t>
-        <w:tab/>
-        <w:t>15kΩ</w:t>
-      </w:r>
-    </w:p>
-    <w:p>
-      <w:pPr>
-        <w:pStyle w:val="Choice"/>
-      </w:pPr>
-      <w:r>
-        <w:t>c)</w:t>
-        <w:tab/>
-        <w:t>154Ω</w:t>
       </w:r>
     </w:p>
     <w:p>
@@ -5555,17 +5555,17 @@
       <w:r>
         <w:t>b)</w:t>
         <w:tab/>
+        <w:t>184Ω</w:t>
+      </w:r>
+    </w:p>
+    <w:p>
+      <w:pPr>
+        <w:pStyle w:val="Choice"/>
+      </w:pPr>
+      <w:r>
+        <w:t>c)</w:t>
+        <w:tab/>
         <w:t>180kΩ</w:t>
-      </w:r>
-    </w:p>
-    <w:p>
-      <w:pPr>
-        <w:pStyle w:val="Choice"/>
-      </w:pPr>
-      <w:r>
-        <w:t>c)</w:t>
-        <w:tab/>
-        <w:t>184Ω</w:t>
       </w:r>
     </w:p>
     <w:p>
@@ -5632,37 +5632,37 @@
       <w:r>
         <w:t>a)</w:t>
         <w:tab/>
+        <w:t>224Ω</w:t>
+      </w:r>
+    </w:p>
+    <w:p>
+      <w:pPr>
+        <w:pStyle w:val="Choice"/>
+      </w:pPr>
+      <w:r>
+        <w:t>b)</w:t>
+        <w:tab/>
+        <w:t>220kΩ</w:t>
+      </w:r>
+    </w:p>
+    <w:p>
+      <w:pPr>
+        <w:pStyle w:val="Choice"/>
+      </w:pPr>
+      <w:r>
+        <w:t>c)</w:t>
+        <w:tab/>
+        <w:t>220Ω</w:t>
+      </w:r>
+    </w:p>
+    <w:p>
+      <w:pPr>
+        <w:pStyle w:val="Choice"/>
+      </w:pPr>
+      <w:r>
+        <w:t>d)</w:t>
+        <w:tab/>
         <w:t>22kΩ</w:t>
-      </w:r>
-    </w:p>
-    <w:p>
-      <w:pPr>
-        <w:pStyle w:val="Choice"/>
-      </w:pPr>
-      <w:r>
-        <w:t>b)</w:t>
-        <w:tab/>
-        <w:t>224Ω</w:t>
-      </w:r>
-    </w:p>
-    <w:p>
-      <w:pPr>
-        <w:pStyle w:val="Choice"/>
-      </w:pPr>
-      <w:r>
-        <w:t>c)</w:t>
-        <w:tab/>
-        <w:t>220Ω</w:t>
-      </w:r>
-    </w:p>
-    <w:p>
-      <w:pPr>
-        <w:pStyle w:val="Choice"/>
-      </w:pPr>
-      <w:r>
-        <w:t>d)</w:t>
-        <w:tab/>
-        <w:t>220kΩ</w:t>
       </w:r>
     </w:p>
     <w:p>
@@ -5719,6 +5719,16 @@
       <w:r>
         <w:t>a)</w:t>
         <w:tab/>
+        <w:t>274Ω</w:t>
+      </w:r>
+    </w:p>
+    <w:p>
+      <w:pPr>
+        <w:pStyle w:val="Choice"/>
+      </w:pPr>
+      <w:r>
+        <w:t>b)</w:t>
+        <w:tab/>
         <w:t>270Ω</w:t>
       </w:r>
     </w:p>
@@ -5727,29 +5737,19 @@
         <w:pStyle w:val="Choice"/>
       </w:pPr>
       <w:r>
-        <w:t>b)</w:t>
+        <w:t>c)</w:t>
+        <w:tab/>
+        <w:t>270kΩ</w:t>
+      </w:r>
+    </w:p>
+    <w:p>
+      <w:pPr>
+        <w:pStyle w:val="Choice"/>
+      </w:pPr>
+      <w:r>
+        <w:t>d)</w:t>
         <w:tab/>
         <w:t>27kΩ</w:t>
-      </w:r>
-    </w:p>
-    <w:p>
-      <w:pPr>
-        <w:pStyle w:val="Choice"/>
-      </w:pPr>
-      <w:r>
-        <w:t>c)</w:t>
-        <w:tab/>
-        <w:t>270kΩ</w:t>
-      </w:r>
-    </w:p>
-    <w:p>
-      <w:pPr>
-        <w:pStyle w:val="Choice"/>
-      </w:pPr>
-      <w:r>
-        <w:t>d)</w:t>
-        <w:tab/>
-        <w:t>274Ω</w:t>
       </w:r>
     </w:p>
     <w:p>
@@ -5806,6 +5806,26 @@
       <w:r>
         <w:t>a)</w:t>
         <w:tab/>
+        <w:t>330kΩ</w:t>
+      </w:r>
+    </w:p>
+    <w:p>
+      <w:pPr>
+        <w:pStyle w:val="Choice"/>
+      </w:pPr>
+      <w:r>
+        <w:t>b)</w:t>
+        <w:tab/>
+        <w:t>33kΩ</w:t>
+      </w:r>
+    </w:p>
+    <w:p>
+      <w:pPr>
+        <w:pStyle w:val="Choice"/>
+      </w:pPr>
+      <w:r>
+        <w:t>c)</w:t>
+        <w:tab/>
         <w:t>334Ω</w:t>
       </w:r>
     </w:p>
@@ -5814,29 +5834,9 @@
         <w:pStyle w:val="Choice"/>
       </w:pPr>
       <w:r>
-        <w:t>b)</w:t>
+        <w:t>d)</w:t>
         <w:tab/>
         <w:t>330Ω</w:t>
-      </w:r>
-    </w:p>
-    <w:p>
-      <w:pPr>
-        <w:pStyle w:val="Choice"/>
-      </w:pPr>
-      <w:r>
-        <w:t>c)</w:t>
-        <w:tab/>
-        <w:t>33kΩ</w:t>
-      </w:r>
-    </w:p>
-    <w:p>
-      <w:pPr>
-        <w:pStyle w:val="Choice"/>
-      </w:pPr>
-      <w:r>
-        <w:t>d)</w:t>
-        <w:tab/>
-        <w:t>330kΩ</w:t>
       </w:r>
     </w:p>
     <w:p>
@@ -5893,37 +5893,37 @@
       <w:r>
         <w:t>a)</w:t>
         <w:tab/>
+        <w:t>394Ω</w:t>
+      </w:r>
+    </w:p>
+    <w:p>
+      <w:pPr>
+        <w:pStyle w:val="Choice"/>
+      </w:pPr>
+      <w:r>
+        <w:t>b)</w:t>
+        <w:tab/>
+        <w:t>390Ω</w:t>
+      </w:r>
+    </w:p>
+    <w:p>
+      <w:pPr>
+        <w:pStyle w:val="Choice"/>
+      </w:pPr>
+      <w:r>
+        <w:t>c)</w:t>
+        <w:tab/>
+        <w:t>390kΩ</w:t>
+      </w:r>
+    </w:p>
+    <w:p>
+      <w:pPr>
+        <w:pStyle w:val="Choice"/>
+      </w:pPr>
+      <w:r>
+        <w:t>d)</w:t>
+        <w:tab/>
         <w:t>39kΩ</w:t>
-      </w:r>
-    </w:p>
-    <w:p>
-      <w:pPr>
-        <w:pStyle w:val="Choice"/>
-      </w:pPr>
-      <w:r>
-        <w:t>b)</w:t>
-        <w:tab/>
-        <w:t>390kΩ</w:t>
-      </w:r>
-    </w:p>
-    <w:p>
-      <w:pPr>
-        <w:pStyle w:val="Choice"/>
-      </w:pPr>
-      <w:r>
-        <w:t>c)</w:t>
-        <w:tab/>
-        <w:t>390Ω</w:t>
-      </w:r>
-    </w:p>
-    <w:p>
-      <w:pPr>
-        <w:pStyle w:val="Choice"/>
-      </w:pPr>
-      <w:r>
-        <w:t>d)</w:t>
-        <w:tab/>
-        <w:t>394Ω</w:t>
       </w:r>
     </w:p>
     <w:p>
@@ -5990,27 +5990,27 @@
       <w:r>
         <w:t>b)</w:t>
         <w:tab/>
+        <w:t>470Ω</w:t>
+      </w:r>
+    </w:p>
+    <w:p>
+      <w:pPr>
+        <w:pStyle w:val="Choice"/>
+      </w:pPr>
+      <w:r>
+        <w:t>c)</w:t>
+        <w:tab/>
+        <w:t>470kΩ</w:t>
+      </w:r>
+    </w:p>
+    <w:p>
+      <w:pPr>
+        <w:pStyle w:val="Choice"/>
+      </w:pPr>
+      <w:r>
+        <w:t>d)</w:t>
+        <w:tab/>
         <w:t>47kΩ</w:t>
-      </w:r>
-    </w:p>
-    <w:p>
-      <w:pPr>
-        <w:pStyle w:val="Choice"/>
-      </w:pPr>
-      <w:r>
-        <w:t>c)</w:t>
-        <w:tab/>
-        <w:t>470Ω</w:t>
-      </w:r>
-    </w:p>
-    <w:p>
-      <w:pPr>
-        <w:pStyle w:val="Choice"/>
-      </w:pPr>
-      <w:r>
-        <w:t>d)</w:t>
-        <w:tab/>
-        <w:t>470kΩ</w:t>
       </w:r>
     </w:p>
     <w:p>
@@ -6067,17 +6067,17 @@
       <w:r>
         <w:t>a)</w:t>
         <w:tab/>
+        <w:t>56kΩ</w:t>
+      </w:r>
+    </w:p>
+    <w:p>
+      <w:pPr>
+        <w:pStyle w:val="Choice"/>
+      </w:pPr>
+      <w:r>
+        <w:t>b)</w:t>
+        <w:tab/>
         <w:t>560Ω</w:t>
-      </w:r>
-    </w:p>
-    <w:p>
-      <w:pPr>
-        <w:pStyle w:val="Choice"/>
-      </w:pPr>
-      <w:r>
-        <w:t>b)</w:t>
-        <w:tab/>
-        <w:t>56kΩ</w:t>
       </w:r>
     </w:p>
     <w:p>
@@ -6154,6 +6154,26 @@
       <w:r>
         <w:t>a)</w:t>
         <w:tab/>
+        <w:t>680kΩ</w:t>
+      </w:r>
+    </w:p>
+    <w:p>
+      <w:pPr>
+        <w:pStyle w:val="Choice"/>
+      </w:pPr>
+      <w:r>
+        <w:t>b)</w:t>
+        <w:tab/>
+        <w:t>684Ω</w:t>
+      </w:r>
+    </w:p>
+    <w:p>
+      <w:pPr>
+        <w:pStyle w:val="Choice"/>
+      </w:pPr>
+      <w:r>
+        <w:t>c)</w:t>
+        <w:tab/>
         <w:t>68kΩ</w:t>
       </w:r>
     </w:p>
@@ -6162,29 +6182,9 @@
         <w:pStyle w:val="Choice"/>
       </w:pPr>
       <w:r>
-        <w:t>b)</w:t>
+        <w:t>d)</w:t>
         <w:tab/>
         <w:t>680Ω</w:t>
-      </w:r>
-    </w:p>
-    <w:p>
-      <w:pPr>
-        <w:pStyle w:val="Choice"/>
-      </w:pPr>
-      <w:r>
-        <w:t>c)</w:t>
-        <w:tab/>
-        <w:t>680kΩ</w:t>
-      </w:r>
-    </w:p>
-    <w:p>
-      <w:pPr>
-        <w:pStyle w:val="Choice"/>
-      </w:pPr>
-      <w:r>
-        <w:t>d)</w:t>
-        <w:tab/>
-        <w:t>684Ω</w:t>
       </w:r>
     </w:p>
     <w:p>
@@ -6241,37 +6241,37 @@
       <w:r>
         <w:t>a)</w:t>
         <w:tab/>
+        <w:t>824Ω</w:t>
+      </w:r>
+    </w:p>
+    <w:p>
+      <w:pPr>
+        <w:pStyle w:val="Choice"/>
+      </w:pPr>
+      <w:r>
+        <w:t>b)</w:t>
+        <w:tab/>
+        <w:t>820Ω</w:t>
+      </w:r>
+    </w:p>
+    <w:p>
+      <w:pPr>
+        <w:pStyle w:val="Choice"/>
+      </w:pPr>
+      <w:r>
+        <w:t>c)</w:t>
+        <w:tab/>
+        <w:t>82kΩ</w:t>
+      </w:r>
+    </w:p>
+    <w:p>
+      <w:pPr>
+        <w:pStyle w:val="Choice"/>
+      </w:pPr>
+      <w:r>
+        <w:t>d)</w:t>
+        <w:tab/>
         <w:t>820kΩ</w:t>
-      </w:r>
-    </w:p>
-    <w:p>
-      <w:pPr>
-        <w:pStyle w:val="Choice"/>
-      </w:pPr>
-      <w:r>
-        <w:t>b)</w:t>
-        <w:tab/>
-        <w:t>820Ω</w:t>
-      </w:r>
-    </w:p>
-    <w:p>
-      <w:pPr>
-        <w:pStyle w:val="Choice"/>
-      </w:pPr>
-      <w:r>
-        <w:t>c)</w:t>
-        <w:tab/>
-        <w:t>82kΩ</w:t>
-      </w:r>
-    </w:p>
-    <w:p>
-      <w:pPr>
-        <w:pStyle w:val="Choice"/>
-      </w:pPr>
-      <w:r>
-        <w:t>d)</w:t>
-        <w:tab/>
-        <w:t>824Ω</w:t>
       </w:r>
     </w:p>
     <w:p>
@@ -6328,6 +6328,26 @@
       <w:r>
         <w:t>a)</w:t>
         <w:tab/>
+        <w:t>1.0kΩ</w:t>
+      </w:r>
+    </w:p>
+    <w:p>
+      <w:pPr>
+        <w:pStyle w:val="Choice"/>
+      </w:pPr>
+      <w:r>
+        <w:t>b)</w:t>
+        <w:tab/>
+        <w:t>100kΩ</w:t>
+      </w:r>
+    </w:p>
+    <w:p>
+      <w:pPr>
+        <w:pStyle w:val="Choice"/>
+      </w:pPr>
+      <w:r>
+        <w:t>c)</w:t>
+        <w:tab/>
         <w:t>105Ω</w:t>
       </w:r>
     </w:p>
@@ -6336,29 +6356,9 @@
         <w:pStyle w:val="Choice"/>
       </w:pPr>
       <w:r>
-        <w:t>b)</w:t>
-        <w:tab/>
-        <w:t>100kΩ</w:t>
-      </w:r>
-    </w:p>
-    <w:p>
-      <w:pPr>
-        <w:pStyle w:val="Choice"/>
-      </w:pPr>
-      <w:r>
-        <w:t>c)</w:t>
+        <w:t>d)</w:t>
         <w:tab/>
         <w:t>1.0MΩ</w:t>
-      </w:r>
-    </w:p>
-    <w:p>
-      <w:pPr>
-        <w:pStyle w:val="Choice"/>
-      </w:pPr>
-      <w:r>
-        <w:t>d)</w:t>
-        <w:tab/>
-        <w:t>1.0kΩ</w:t>
       </w:r>
     </w:p>
     <w:p>
@@ -6425,27 +6425,27 @@
       <w:r>
         <w:t>b)</w:t>
         <w:tab/>
+        <w:t>120kΩ</w:t>
+      </w:r>
+    </w:p>
+    <w:p>
+      <w:pPr>
+        <w:pStyle w:val="Choice"/>
+      </w:pPr>
+      <w:r>
+        <w:t>c)</w:t>
+        <w:tab/>
+        <w:t>125Ω</w:t>
+      </w:r>
+    </w:p>
+    <w:p>
+      <w:pPr>
+        <w:pStyle w:val="Choice"/>
+      </w:pPr>
+      <w:r>
+        <w:t>d)</w:t>
+        <w:tab/>
         <w:t>1.2kΩ</w:t>
-      </w:r>
-    </w:p>
-    <w:p>
-      <w:pPr>
-        <w:pStyle w:val="Choice"/>
-      </w:pPr>
-      <w:r>
-        <w:t>c)</w:t>
-        <w:tab/>
-        <w:t>125Ω</w:t>
-      </w:r>
-    </w:p>
-    <w:p>
-      <w:pPr>
-        <w:pStyle w:val="Choice"/>
-      </w:pPr>
-      <w:r>
-        <w:t>d)</w:t>
-        <w:tab/>
-        <w:t>120kΩ</w:t>
       </w:r>
     </w:p>
     <w:p>
@@ -6502,37 +6502,37 @@
       <w:r>
         <w:t>a)</w:t>
         <w:tab/>
+        <w:t>150kΩ</w:t>
+      </w:r>
+    </w:p>
+    <w:p>
+      <w:pPr>
+        <w:pStyle w:val="Choice"/>
+      </w:pPr>
+      <w:r>
+        <w:t>b)</w:t>
+        <w:tab/>
+        <w:t>1.5MΩ</w:t>
+      </w:r>
+    </w:p>
+    <w:p>
+      <w:pPr>
+        <w:pStyle w:val="Choice"/>
+      </w:pPr>
+      <w:r>
+        <w:t>c)</w:t>
+        <w:tab/>
+        <w:t>1.5kΩ</w:t>
+      </w:r>
+    </w:p>
+    <w:p>
+      <w:pPr>
+        <w:pStyle w:val="Choice"/>
+      </w:pPr>
+      <w:r>
+        <w:t>d)</w:t>
+        <w:tab/>
         <w:t>155Ω</w:t>
-      </w:r>
-    </w:p>
-    <w:p>
-      <w:pPr>
-        <w:pStyle w:val="Choice"/>
-      </w:pPr>
-      <w:r>
-        <w:t>b)</w:t>
-        <w:tab/>
-        <w:t>150kΩ</w:t>
-      </w:r>
-    </w:p>
-    <w:p>
-      <w:pPr>
-        <w:pStyle w:val="Choice"/>
-      </w:pPr>
-      <w:r>
-        <w:t>c)</w:t>
-        <w:tab/>
-        <w:t>1.5MΩ</w:t>
-      </w:r>
-    </w:p>
-    <w:p>
-      <w:pPr>
-        <w:pStyle w:val="Choice"/>
-      </w:pPr>
-      <w:r>
-        <w:t>d)</w:t>
-        <w:tab/>
-        <w:t>1.5kΩ</w:t>
       </w:r>
     </w:p>
     <w:p>
@@ -6599,27 +6599,27 @@
       <w:r>
         <w:t>b)</w:t>
         <w:tab/>
+        <w:t>1.8MΩ</w:t>
+      </w:r>
+    </w:p>
+    <w:p>
+      <w:pPr>
+        <w:pStyle w:val="Choice"/>
+      </w:pPr>
+      <w:r>
+        <w:t>c)</w:t>
+        <w:tab/>
+        <w:t>180kΩ</w:t>
+      </w:r>
+    </w:p>
+    <w:p>
+      <w:pPr>
+        <w:pStyle w:val="Choice"/>
+      </w:pPr>
+      <w:r>
+        <w:t>d)</w:t>
+        <w:tab/>
         <w:t>185Ω</w:t>
-      </w:r>
-    </w:p>
-    <w:p>
-      <w:pPr>
-        <w:pStyle w:val="Choice"/>
-      </w:pPr>
-      <w:r>
-        <w:t>c)</w:t>
-        <w:tab/>
-        <w:t>1.8MΩ</w:t>
-      </w:r>
-    </w:p>
-    <w:p>
-      <w:pPr>
-        <w:pStyle w:val="Choice"/>
-      </w:pPr>
-      <w:r>
-        <w:t>d)</w:t>
-        <w:tab/>
-        <w:t>180kΩ</w:t>
       </w:r>
     </w:p>
     <w:p>
@@ -6686,27 +6686,27 @@
       <w:r>
         <w:t>b)</w:t>
         <w:tab/>
+        <w:t>2.2kΩ</w:t>
+      </w:r>
+    </w:p>
+    <w:p>
+      <w:pPr>
+        <w:pStyle w:val="Choice"/>
+      </w:pPr>
+      <w:r>
+        <w:t>c)</w:t>
+        <w:tab/>
+        <w:t>220kΩ</w:t>
+      </w:r>
+    </w:p>
+    <w:p>
+      <w:pPr>
+        <w:pStyle w:val="Choice"/>
+      </w:pPr>
+      <w:r>
+        <w:t>d)</w:t>
+        <w:tab/>
         <w:t>2.2MΩ</w:t>
-      </w:r>
-    </w:p>
-    <w:p>
-      <w:pPr>
-        <w:pStyle w:val="Choice"/>
-      </w:pPr>
-      <w:r>
-        <w:t>c)</w:t>
-        <w:tab/>
-        <w:t>2.2kΩ</w:t>
-      </w:r>
-    </w:p>
-    <w:p>
-      <w:pPr>
-        <w:pStyle w:val="Choice"/>
-      </w:pPr>
-      <w:r>
-        <w:t>d)</w:t>
-        <w:tab/>
-        <w:t>220kΩ</w:t>
       </w:r>
     </w:p>
     <w:p>
@@ -6763,37 +6763,37 @@
       <w:r>
         <w:t>a)</w:t>
         <w:tab/>
+        <w:t>2.7MΩ</w:t>
+      </w:r>
+    </w:p>
+    <w:p>
+      <w:pPr>
+        <w:pStyle w:val="Choice"/>
+      </w:pPr>
+      <w:r>
+        <w:t>b)</w:t>
+        <w:tab/>
+        <w:t>270kΩ</w:t>
+      </w:r>
+    </w:p>
+    <w:p>
+      <w:pPr>
+        <w:pStyle w:val="Choice"/>
+      </w:pPr>
+      <w:r>
+        <w:t>c)</w:t>
+        <w:tab/>
+        <w:t>2.7kΩ</w:t>
+      </w:r>
+    </w:p>
+    <w:p>
+      <w:pPr>
+        <w:pStyle w:val="Choice"/>
+      </w:pPr>
+      <w:r>
+        <w:t>d)</w:t>
+        <w:tab/>
         <w:t>275Ω</w:t>
-      </w:r>
-    </w:p>
-    <w:p>
-      <w:pPr>
-        <w:pStyle w:val="Choice"/>
-      </w:pPr>
-      <w:r>
-        <w:t>b)</w:t>
-        <w:tab/>
-        <w:t>2.7kΩ</w:t>
-      </w:r>
-    </w:p>
-    <w:p>
-      <w:pPr>
-        <w:pStyle w:val="Choice"/>
-      </w:pPr>
-      <w:r>
-        <w:t>c)</w:t>
-        <w:tab/>
-        <w:t>2.7MΩ</w:t>
-      </w:r>
-    </w:p>
-    <w:p>
-      <w:pPr>
-        <w:pStyle w:val="Choice"/>
-      </w:pPr>
-      <w:r>
-        <w:t>d)</w:t>
-        <w:tab/>
-        <w:t>270kΩ</w:t>
       </w:r>
     </w:p>
     <w:p>
@@ -6860,6 +6860,16 @@
       <w:r>
         <w:t>b)</w:t>
         <w:tab/>
+        <w:t>3.3kΩ</w:t>
+      </w:r>
+    </w:p>
+    <w:p>
+      <w:pPr>
+        <w:pStyle w:val="Choice"/>
+      </w:pPr>
+      <w:r>
+        <w:t>c)</w:t>
+        <w:tab/>
         <w:t>330kΩ</w:t>
       </w:r>
     </w:p>
@@ -6868,19 +6878,9 @@
         <w:pStyle w:val="Choice"/>
       </w:pPr>
       <w:r>
-        <w:t>c)</w:t>
+        <w:t>d)</w:t>
         <w:tab/>
         <w:t>335Ω</w:t>
-      </w:r>
-    </w:p>
-    <w:p>
-      <w:pPr>
-        <w:pStyle w:val="Choice"/>
-      </w:pPr>
-      <w:r>
-        <w:t>d)</w:t>
-        <w:tab/>
-        <w:t>3.3kΩ</w:t>
       </w:r>
     </w:p>
     <w:p>
@@ -6947,17 +6947,17 @@
       <w:r>
         <w:t>b)</w:t>
         <w:tab/>
+        <w:t>3.9MΩ</w:t>
+      </w:r>
+    </w:p>
+    <w:p>
+      <w:pPr>
+        <w:pStyle w:val="Choice"/>
+      </w:pPr>
+      <w:r>
+        <w:t>c)</w:t>
+        <w:tab/>
         <w:t>3.9kΩ</w:t>
-      </w:r>
-    </w:p>
-    <w:p>
-      <w:pPr>
-        <w:pStyle w:val="Choice"/>
-      </w:pPr>
-      <w:r>
-        <w:t>c)</w:t>
-        <w:tab/>
-        <w:t>3.9MΩ</w:t>
       </w:r>
     </w:p>
     <w:p>
@@ -7024,6 +7024,16 @@
       <w:r>
         <w:t>a)</w:t>
         <w:tab/>
+        <w:t>4.7kΩ</w:t>
+      </w:r>
+    </w:p>
+    <w:p>
+      <w:pPr>
+        <w:pStyle w:val="Choice"/>
+      </w:pPr>
+      <w:r>
+        <w:t>b)</w:t>
+        <w:tab/>
         <w:t>475Ω</w:t>
       </w:r>
     </w:p>
@@ -7032,29 +7042,19 @@
         <w:pStyle w:val="Choice"/>
       </w:pPr>
       <w:r>
-        <w:t>b)</w:t>
-        <w:tab/>
-        <w:t>4.7kΩ</w:t>
-      </w:r>
-    </w:p>
-    <w:p>
-      <w:pPr>
-        <w:pStyle w:val="Choice"/>
-      </w:pPr>
-      <w:r>
         <w:t>c)</w:t>
         <w:tab/>
+        <w:t>470kΩ</w:t>
+      </w:r>
+    </w:p>
+    <w:p>
+      <w:pPr>
+        <w:pStyle w:val="Choice"/>
+      </w:pPr>
+      <w:r>
+        <w:t>d)</w:t>
+        <w:tab/>
         <w:t>4.7MΩ</w:t>
-      </w:r>
-    </w:p>
-    <w:p>
-      <w:pPr>
-        <w:pStyle w:val="Choice"/>
-      </w:pPr>
-      <w:r>
-        <w:t>d)</w:t>
-        <w:tab/>
-        <w:t>470kΩ</w:t>
       </w:r>
     </w:p>
     <w:p>
@@ -7111,6 +7111,26 @@
       <w:r>
         <w:t>a)</w:t>
         <w:tab/>
+        <w:t>5.6MΩ</w:t>
+      </w:r>
+    </w:p>
+    <w:p>
+      <w:pPr>
+        <w:pStyle w:val="Choice"/>
+      </w:pPr>
+      <w:r>
+        <w:t>b)</w:t>
+        <w:tab/>
+        <w:t>565Ω</w:t>
+      </w:r>
+    </w:p>
+    <w:p>
+      <w:pPr>
+        <w:pStyle w:val="Choice"/>
+      </w:pPr>
+      <w:r>
+        <w:t>c)</w:t>
+        <w:tab/>
         <w:t>560kΩ</w:t>
       </w:r>
     </w:p>
@@ -7119,29 +7139,9 @@
         <w:pStyle w:val="Choice"/>
       </w:pPr>
       <w:r>
-        <w:t>b)</w:t>
+        <w:t>d)</w:t>
         <w:tab/>
         <w:t>5.6kΩ</w:t>
-      </w:r>
-    </w:p>
-    <w:p>
-      <w:pPr>
-        <w:pStyle w:val="Choice"/>
-      </w:pPr>
-      <w:r>
-        <w:t>c)</w:t>
-        <w:tab/>
-        <w:t>565Ω</w:t>
-      </w:r>
-    </w:p>
-    <w:p>
-      <w:pPr>
-        <w:pStyle w:val="Choice"/>
-      </w:pPr>
-      <w:r>
-        <w:t>d)</w:t>
-        <w:tab/>
-        <w:t>5.6MΩ</w:t>
       </w:r>
     </w:p>
     <w:p>
@@ -7198,37 +7198,37 @@
       <w:r>
         <w:t>a)</w:t>
         <w:tab/>
+        <w:t>685Ω</w:t>
+      </w:r>
+    </w:p>
+    <w:p>
+      <w:pPr>
+        <w:pStyle w:val="Choice"/>
+      </w:pPr>
+      <w:r>
+        <w:t>b)</w:t>
+        <w:tab/>
+        <w:t>680kΩ</w:t>
+      </w:r>
+    </w:p>
+    <w:p>
+      <w:pPr>
+        <w:pStyle w:val="Choice"/>
+      </w:pPr>
+      <w:r>
+        <w:t>c)</w:t>
+        <w:tab/>
+        <w:t>6.8kΩ</w:t>
+      </w:r>
+    </w:p>
+    <w:p>
+      <w:pPr>
+        <w:pStyle w:val="Choice"/>
+      </w:pPr>
+      <w:r>
+        <w:t>d)</w:t>
+        <w:tab/>
         <w:t>6.8MΩ</w:t>
-      </w:r>
-    </w:p>
-    <w:p>
-      <w:pPr>
-        <w:pStyle w:val="Choice"/>
-      </w:pPr>
-      <w:r>
-        <w:t>b)</w:t>
-        <w:tab/>
-        <w:t>685Ω</w:t>
-      </w:r>
-    </w:p>
-    <w:p>
-      <w:pPr>
-        <w:pStyle w:val="Choice"/>
-      </w:pPr>
-      <w:r>
-        <w:t>c)</w:t>
-        <w:tab/>
-        <w:t>680kΩ</w:t>
-      </w:r>
-    </w:p>
-    <w:p>
-      <w:pPr>
-        <w:pStyle w:val="Choice"/>
-      </w:pPr>
-      <w:r>
-        <w:t>d)</w:t>
-        <w:tab/>
-        <w:t>6.8kΩ</w:t>
       </w:r>
     </w:p>
     <w:p>
@@ -7285,37 +7285,37 @@
       <w:r>
         <w:t>a)</w:t>
         <w:tab/>
+        <w:t>820kΩ</w:t>
+      </w:r>
+    </w:p>
+    <w:p>
+      <w:pPr>
+        <w:pStyle w:val="Choice"/>
+      </w:pPr>
+      <w:r>
+        <w:t>b)</w:t>
+        <w:tab/>
+        <w:t>8.2MΩ</w:t>
+      </w:r>
+    </w:p>
+    <w:p>
+      <w:pPr>
+        <w:pStyle w:val="Choice"/>
+      </w:pPr>
+      <w:r>
+        <w:t>c)</w:t>
+        <w:tab/>
+        <w:t>8.2kΩ</w:t>
+      </w:r>
+    </w:p>
+    <w:p>
+      <w:pPr>
+        <w:pStyle w:val="Choice"/>
+      </w:pPr>
+      <w:r>
+        <w:t>d)</w:t>
+        <w:tab/>
         <w:t>825Ω</w:t>
-      </w:r>
-    </w:p>
-    <w:p>
-      <w:pPr>
-        <w:pStyle w:val="Choice"/>
-      </w:pPr>
-      <w:r>
-        <w:t>b)</w:t>
-        <w:tab/>
-        <w:t>8.2kΩ</w:t>
-      </w:r>
-    </w:p>
-    <w:p>
-      <w:pPr>
-        <w:pStyle w:val="Choice"/>
-      </w:pPr>
-      <w:r>
-        <w:t>c)</w:t>
-        <w:tab/>
-        <w:t>820kΩ</w:t>
-      </w:r>
-    </w:p>
-    <w:p>
-      <w:pPr>
-        <w:pStyle w:val="Choice"/>
-      </w:pPr>
-      <w:r>
-        <w:t>d)</w:t>
-        <w:tab/>
-        <w:t>8.2MΩ</w:t>
       </w:r>
     </w:p>
     <w:sectPr>
